--- a/divide_and_conquer/labsheet_ass02_divide&conquer.docx
+++ b/divide_and_conquer/labsheet_ass02_divide&conquer.docx
@@ -548,20 +548,8 @@
                                 <w:sz w:val="32"/>
                                 <w:szCs w:val="40"/>
                               </w:rPr>
-                              <w:t xml:space="preserve">Divide-and-conquer </w:t>
+                              <w:t>Divide-and-conquer technique</w:t>
                             </w:r>
-                            <w:proofErr w:type="gramStart"/>
-                            <w:r>
-                              <w:rPr>
-                                <w:rFonts w:ascii="TH SarabunPSK" w:hAnsi="TH SarabunPSK" w:cs="TH SarabunPSK"/>
-                                <w:b/>
-                                <w:bCs/>
-                                <w:sz w:val="32"/>
-                                <w:szCs w:val="40"/>
-                              </w:rPr>
-                              <w:t>technique</w:t>
-                            </w:r>
-                            <w:proofErr w:type="gramEnd"/>
                           </w:p>
                           <w:p/>
                         </w:txbxContent>
@@ -609,7 +597,7 @@
                                     <pic:cNvPicPr/>
                                   </pic:nvPicPr>
                                   <pic:blipFill>
-                                    <a:blip r:embed="rId9">
+                                    <a:blip r:embed="rId8">
                                       <a:extLst>
                                         <a:ext uri="{28A0092B-C50C-407E-A947-70E740481C1C}">
                                           <a14:useLocalDpi xmlns:a14="http://schemas.microsoft.com/office/drawing/2010/main" val="0"/>
@@ -829,7 +817,6 @@
         </w:rPr>
         <w:t xml:space="preserve">general divide-and-conquer recurrence </w:t>
       </w:r>
-      <w:proofErr w:type="gramStart"/>
       <w:r>
         <w:rPr>
           <w:rFonts w:ascii="TH SarabunPSK" w:hAnsi="TH SarabunPSK" w:cs="TH SarabunPSK"/>
@@ -838,7 +825,6 @@
         </w:rPr>
         <w:t>is</w:t>
       </w:r>
-      <w:proofErr w:type="gramEnd"/>
     </w:p>
     <w:p>
       <w:pPr>
@@ -1110,18 +1096,7 @@
           <w:sz w:val="32"/>
           <w:szCs w:val="40"/>
         </w:rPr>
-        <w:t xml:space="preserve">Master </w:t>
-      </w:r>
-      <w:proofErr w:type="gramStart"/>
-      <w:r>
-        <w:rPr>
-          <w:rFonts w:ascii="TH SarabunPSK" w:hAnsi="TH SarabunPSK" w:cs="TH SarabunPSK"/>
-          <w:b/>
-          <w:bCs/>
-          <w:sz w:val="32"/>
-          <w:szCs w:val="40"/>
-        </w:rPr>
-        <w:t>Theorem</w:t>
+        <w:t>Master Theorem</w:t>
       </w:r>
       <w:r>
         <w:rPr>
@@ -1145,20 +1120,7 @@
           <w:sz w:val="32"/>
           <w:szCs w:val="40"/>
         </w:rPr>
-        <w:t>:</w:t>
-      </w:r>
-      <w:proofErr w:type="gramEnd"/>
-      <w:r>
-        <w:rPr>
-          <w:rFonts w:ascii="TH SarabunPSK" w:hAnsi="TH SarabunPSK" w:cs="TH SarabunPSK"/>
-          <w:b/>
-          <w:bCs/>
-          <w:i/>
-          <w:iCs/>
-          <w:sz w:val="32"/>
-          <w:szCs w:val="40"/>
-        </w:rPr>
-        <w:t xml:space="preserve"> </w:t>
+        <w:t xml:space="preserve">: </w:t>
       </w:r>
       <m:oMath>
         <m:r>
@@ -1944,18 +1906,8 @@
                                 <w:iCs/>
                                 <w:sz w:val="24"/>
                               </w:rPr>
-                              <w:t xml:space="preserve">// </w:t>
+                              <w:t>// Input :</w:t>
                             </w:r>
-                            <w:proofErr w:type="gramStart"/>
-                            <w:r>
-                              <w:rPr>
-                                <w:i/>
-                                <w:iCs/>
-                                <w:sz w:val="24"/>
-                              </w:rPr>
-                              <w:t>Input :</w:t>
-                            </w:r>
-                            <w:proofErr w:type="gramEnd"/>
                             <w:r>
                               <w:rPr>
                                 <w:i/>
@@ -2007,18 +1959,8 @@
                                 <w:iCs/>
                                 <w:sz w:val="24"/>
                               </w:rPr>
-                              <w:t>//</w:t>
+                              <w:t>//Output :</w:t>
                             </w:r>
-                            <w:proofErr w:type="gramStart"/>
-                            <w:r>
-                              <w:rPr>
-                                <w:i/>
-                                <w:iCs/>
-                                <w:sz w:val="24"/>
-                              </w:rPr>
-                              <w:t>Output :</w:t>
-                            </w:r>
-                            <w:proofErr w:type="gramEnd"/>
                             <w:r>
                               <w:rPr>
                                 <w:i/>
@@ -2145,7 +2087,6 @@
                               <w:t xml:space="preserve">    </w:t>
                             </w:r>
                             <w:proofErr w:type="spellStart"/>
-                            <w:proofErr w:type="gramStart"/>
                             <w:r>
                               <w:rPr>
                                 <w:i/>
@@ -2164,7 +2105,6 @@
                               <w:t>(</w:t>
                             </w:r>
                             <w:proofErr w:type="spellStart"/>
-                            <w:proofErr w:type="gramEnd"/>
                             <w:r>
                               <w:rPr>
                                 <w:i/>
@@ -2229,7 +2169,6 @@
                               <w:t xml:space="preserve">    </w:t>
                             </w:r>
                             <w:proofErr w:type="spellStart"/>
-                            <w:proofErr w:type="gramStart"/>
                             <w:r>
                               <w:rPr>
                                 <w:i/>
@@ -2248,7 +2187,6 @@
                               <w:t>(</w:t>
                             </w:r>
                             <w:proofErr w:type="spellStart"/>
-                            <w:proofErr w:type="gramEnd"/>
                             <w:r>
                               <w:rPr>
                                 <w:i/>
@@ -2318,19 +2256,9 @@
                                 <w:iCs/>
                                 <w:sz w:val="24"/>
                               </w:rPr>
-                              <w:t xml:space="preserve">    </w:t>
-                            </w:r>
-                            <w:proofErr w:type="gramStart"/>
-                            <w:r>
-                              <w:rPr>
-                                <w:i/>
-                                <w:iCs/>
-                                <w:sz w:val="24"/>
-                              </w:rPr>
-                              <w:t>Merge(</w:t>
+                              <w:t xml:space="preserve">    Merge(</w:t>
                             </w:r>
                             <w:proofErr w:type="spellStart"/>
-                            <w:proofErr w:type="gramEnd"/>
                             <w:r>
                               <w:rPr>
                                 <w:i/>
@@ -2422,8 +2350,27 @@
                           <w:iCs/>
                           <w:sz w:val="24"/>
                         </w:rPr>
-                        <w:t xml:space="preserve"> MergeSort (</w:t>
+                        <w:t xml:space="preserve"> </w:t>
                       </w:r>
+                      <w:proofErr w:type="spellStart"/>
+                      <w:r>
+                        <w:rPr>
+                          <w:i/>
+                          <w:iCs/>
+                          <w:sz w:val="24"/>
+                        </w:rPr>
+                        <w:t>MergeSort</w:t>
+                      </w:r>
+                      <w:proofErr w:type="spellEnd"/>
+                      <w:r>
+                        <w:rPr>
+                          <w:i/>
+                          <w:iCs/>
+                          <w:sz w:val="24"/>
+                        </w:rPr>
+                        <w:t xml:space="preserve"> (</w:t>
+                      </w:r>
+                      <w:proofErr w:type="spellStart"/>
                       <w:r>
                         <w:rPr>
                           <w:i/>
@@ -2432,6 +2379,7 @@
                         </w:rPr>
                         <w:t>Arr</w:t>
                       </w:r>
+                      <w:proofErr w:type="spellEnd"/>
                       <w:r>
                         <w:rPr>
                           <w:i/>
@@ -2473,7 +2421,25 @@
                           <w:iCs/>
                           <w:sz w:val="24"/>
                         </w:rPr>
-                        <w:t xml:space="preserve"> An array of Arr[left … right]</w:t>
+                        <w:t xml:space="preserve"> An array of </w:t>
+                      </w:r>
+                      <w:proofErr w:type="spellStart"/>
+                      <w:r>
+                        <w:rPr>
+                          <w:i/>
+                          <w:iCs/>
+                          <w:sz w:val="24"/>
+                        </w:rPr>
+                        <w:t>Arr</w:t>
+                      </w:r>
+                      <w:proofErr w:type="spellEnd"/>
+                      <w:r>
+                        <w:rPr>
+                          <w:i/>
+                          <w:iCs/>
+                          <w:sz w:val="24"/>
+                        </w:rPr>
+                        <w:t>[left … right]</w:t>
                       </w:r>
                     </w:p>
                     <w:p>
@@ -2508,7 +2474,25 @@
                           <w:iCs/>
                           <w:sz w:val="24"/>
                         </w:rPr>
-                        <w:t xml:space="preserve"> An array Arr[left … right] sorted in non-decreasing order (Ascending + Equal)</w:t>
+                        <w:t xml:space="preserve"> An array </w:t>
+                      </w:r>
+                      <w:proofErr w:type="spellStart"/>
+                      <w:r>
+                        <w:rPr>
+                          <w:i/>
+                          <w:iCs/>
+                          <w:sz w:val="24"/>
+                        </w:rPr>
+                        <w:t>Arr</w:t>
+                      </w:r>
+                      <w:proofErr w:type="spellEnd"/>
+                      <w:r>
+                        <w:rPr>
+                          <w:i/>
+                          <w:iCs/>
+                          <w:sz w:val="24"/>
+                        </w:rPr>
+                        <w:t>[left … right] sorted in non-decreasing order (Ascending + Equal)</w:t>
                       </w:r>
                     </w:p>
                     <w:p>
@@ -2537,13 +2521,23 @@
                         </w:rPr>
                         <w:t xml:space="preserve">If </w:t>
                       </w:r>
+                      <w:proofErr w:type="spellStart"/>
                       <w:r>
                         <w:rPr>
                           <w:i/>
                           <w:iCs/>
                           <w:sz w:val="24"/>
                         </w:rPr>
-                        <w:t>Arr has more than one element, then</w:t>
+                        <w:t>Arr</w:t>
+                      </w:r>
+                      <w:proofErr w:type="spellEnd"/>
+                      <w:r>
+                        <w:rPr>
+                          <w:i/>
+                          <w:iCs/>
+                          <w:sz w:val="24"/>
+                        </w:rPr>
+                        <w:t xml:space="preserve"> has more than one element, then</w:t>
                       </w:r>
                     </w:p>
                     <w:p>
@@ -2597,7 +2591,43 @@
                           <w:iCs/>
                           <w:sz w:val="24"/>
                         </w:rPr>
-                        <w:t xml:space="preserve">    MergeSort(Arr[left … right])</w:t>
+                        <w:t xml:space="preserve">    </w:t>
+                      </w:r>
+                      <w:proofErr w:type="spellStart"/>
+                      <w:r>
+                        <w:rPr>
+                          <w:i/>
+                          <w:iCs/>
+                          <w:sz w:val="24"/>
+                        </w:rPr>
+                        <w:t>MergeSort</w:t>
+                      </w:r>
+                      <w:proofErr w:type="spellEnd"/>
+                      <w:r>
+                        <w:rPr>
+                          <w:i/>
+                          <w:iCs/>
+                          <w:sz w:val="24"/>
+                        </w:rPr>
+                        <w:t>(</w:t>
+                      </w:r>
+                      <w:proofErr w:type="spellStart"/>
+                      <w:r>
+                        <w:rPr>
+                          <w:i/>
+                          <w:iCs/>
+                          <w:sz w:val="24"/>
+                        </w:rPr>
+                        <w:t>Arr</w:t>
+                      </w:r>
+                      <w:proofErr w:type="spellEnd"/>
+                      <w:r>
+                        <w:rPr>
+                          <w:i/>
+                          <w:iCs/>
+                          <w:sz w:val="24"/>
+                        </w:rPr>
+                        <w:t>[left … right])</w:t>
                       </w:r>
                       <w:r>
                         <w:rPr>
@@ -2606,8 +2636,18 @@
                           <w:sz w:val="24"/>
                         </w:rPr>
                         <w:tab/>
-                        <w:t># Sort first half of Arr</w:t>
+                        <w:t xml:space="preserve"># Sort first half of </w:t>
                       </w:r>
+                      <w:proofErr w:type="spellStart"/>
+                      <w:r>
+                        <w:rPr>
+                          <w:i/>
+                          <w:iCs/>
+                          <w:sz w:val="24"/>
+                        </w:rPr>
+                        <w:t>Arr</w:t>
+                      </w:r>
+                      <w:proofErr w:type="spellEnd"/>
                     </w:p>
                     <w:p>
                       <w:pPr>
@@ -2633,7 +2673,43 @@
                           <w:iCs/>
                           <w:sz w:val="24"/>
                         </w:rPr>
-                        <w:t xml:space="preserve">    MergeSort(Arr[m+1 … r])</w:t>
+                        <w:t xml:space="preserve">    </w:t>
+                      </w:r>
+                      <w:proofErr w:type="spellStart"/>
+                      <w:r>
+                        <w:rPr>
+                          <w:i/>
+                          <w:iCs/>
+                          <w:sz w:val="24"/>
+                        </w:rPr>
+                        <w:t>MergeSort</w:t>
+                      </w:r>
+                      <w:proofErr w:type="spellEnd"/>
+                      <w:r>
+                        <w:rPr>
+                          <w:i/>
+                          <w:iCs/>
+                          <w:sz w:val="24"/>
+                        </w:rPr>
+                        <w:t>(</w:t>
+                      </w:r>
+                      <w:proofErr w:type="spellStart"/>
+                      <w:r>
+                        <w:rPr>
+                          <w:i/>
+                          <w:iCs/>
+                          <w:sz w:val="24"/>
+                        </w:rPr>
+                        <w:t>Arr</w:t>
+                      </w:r>
+                      <w:proofErr w:type="spellEnd"/>
+                      <w:r>
+                        <w:rPr>
+                          <w:i/>
+                          <w:iCs/>
+                          <w:sz w:val="24"/>
+                        </w:rPr>
+                        <w:t>[m+1 … r])</w:t>
                       </w:r>
                       <w:r>
                         <w:rPr>
@@ -2650,8 +2726,18 @@
                           <w:sz w:val="24"/>
                         </w:rPr>
                         <w:tab/>
-                        <w:t># Soft second half of Arr</w:t>
+                        <w:t xml:space="preserve"># Soft second half of </w:t>
                       </w:r>
+                      <w:proofErr w:type="spellStart"/>
+                      <w:r>
+                        <w:rPr>
+                          <w:i/>
+                          <w:iCs/>
+                          <w:sz w:val="24"/>
+                        </w:rPr>
+                        <w:t>Arr</w:t>
+                      </w:r>
+                      <w:proofErr w:type="spellEnd"/>
                     </w:p>
                     <w:p>
                       <w:pPr>
@@ -2677,7 +2763,25 @@
                           <w:iCs/>
                           <w:sz w:val="24"/>
                         </w:rPr>
-                        <w:t xml:space="preserve">    Merge(Arr, left, m, right)</w:t>
+                        <w:t xml:space="preserve">    Merge(</w:t>
+                      </w:r>
+                      <w:proofErr w:type="spellStart"/>
+                      <w:r>
+                        <w:rPr>
+                          <w:i/>
+                          <w:iCs/>
+                          <w:sz w:val="24"/>
+                        </w:rPr>
+                        <w:t>Arr</w:t>
+                      </w:r>
+                      <w:proofErr w:type="spellEnd"/>
+                      <w:r>
+                        <w:rPr>
+                          <w:i/>
+                          <w:iCs/>
+                          <w:sz w:val="24"/>
+                        </w:rPr>
+                        <w:t>, left, m, right)</w:t>
                       </w:r>
                       <w:r>
                         <w:rPr>
@@ -2788,16 +2892,7 @@
                                 <w:iCs/>
                                 <w:sz w:val="24"/>
                               </w:rPr>
-                              <w:t xml:space="preserve"> Merge </w:t>
-                            </w:r>
-                            <w:proofErr w:type="gramStart"/>
-                            <w:r>
-                              <w:rPr>
-                                <w:i/>
-                                <w:iCs/>
-                                <w:sz w:val="24"/>
-                              </w:rPr>
-                              <w:t xml:space="preserve">( </w:t>
+                              <w:t xml:space="preserve"> Merge ( </w:t>
                             </w:r>
                             <w:r>
                               <w:rPr>
@@ -2805,16 +2900,7 @@
                                 <w:iCs/>
                                 <w:sz w:val="24"/>
                               </w:rPr>
-                              <w:t>B</w:t>
-                            </w:r>
-                            <w:proofErr w:type="gramEnd"/>
-                            <w:r>
-                              <w:rPr>
-                                <w:i/>
-                                <w:iCs/>
-                                <w:sz w:val="24"/>
-                              </w:rPr>
-                              <w:t>[0…p-1], C[0…q-1], A[0… p+q-1]</w:t>
+                              <w:t>B[0…p-1], C[0…q-1], A[0… p+q-1]</w:t>
                             </w:r>
                             <w:r>
                               <w:rPr>
@@ -2849,18 +2935,8 @@
                                 <w:iCs/>
                                 <w:sz w:val="24"/>
                               </w:rPr>
-                              <w:t xml:space="preserve">// </w:t>
+                              <w:t>// Input :</w:t>
                             </w:r>
-                            <w:proofErr w:type="gramStart"/>
-                            <w:r>
-                              <w:rPr>
-                                <w:i/>
-                                <w:iCs/>
-                                <w:sz w:val="24"/>
-                              </w:rPr>
-                              <w:t>Input :</w:t>
-                            </w:r>
-                            <w:proofErr w:type="gramEnd"/>
                             <w:r>
                               <w:rPr>
                                 <w:i/>
@@ -2894,18 +2970,8 @@
                                 <w:iCs/>
                                 <w:sz w:val="24"/>
                               </w:rPr>
-                              <w:t>//</w:t>
+                              <w:t>//Output :</w:t>
                             </w:r>
-                            <w:proofErr w:type="gramStart"/>
-                            <w:r>
-                              <w:rPr>
-                                <w:i/>
-                                <w:iCs/>
-                                <w:sz w:val="24"/>
-                              </w:rPr>
-                              <w:t>Output :</w:t>
-                            </w:r>
-                            <w:proofErr w:type="gramEnd"/>
                             <w:r>
                               <w:rPr>
                                 <w:i/>
@@ -3010,18 +3076,8 @@
                                 <w:iCs/>
                                 <w:sz w:val="24"/>
                               </w:rPr>
-                              <w:t xml:space="preserve"> </w:t>
+                              <w:t xml:space="preserve"> do</w:t>
                             </w:r>
-                            <w:proofErr w:type="gramStart"/>
-                            <w:r>
-                              <w:rPr>
-                                <w:i/>
-                                <w:iCs/>
-                                <w:sz w:val="24"/>
-                              </w:rPr>
-                              <w:t>do</w:t>
-                            </w:r>
-                            <w:proofErr w:type="gramEnd"/>
                           </w:p>
                           <w:p>
                             <w:pPr>
@@ -3333,16 +3389,7 @@
                                 <w:iCs/>
                                 <w:sz w:val="24"/>
                               </w:rPr>
-                              <w:t xml:space="preserve"> = </w:t>
-                            </w:r>
-                            <w:proofErr w:type="gramStart"/>
-                            <w:r>
-                              <w:rPr>
-                                <w:i/>
-                                <w:iCs/>
-                                <w:sz w:val="24"/>
-                              </w:rPr>
-                              <w:t>p</w:t>
+                              <w:t xml:space="preserve"> = p</w:t>
                             </w:r>
                             <w:r>
                               <w:rPr>
@@ -3350,16 +3397,7 @@
                                 <w:iCs/>
                                 <w:sz w:val="24"/>
                               </w:rPr>
-                              <w:t xml:space="preserve">  then</w:t>
-                            </w:r>
-                            <w:proofErr w:type="gramEnd"/>
-                            <w:r>
-                              <w:rPr>
-                                <w:i/>
-                                <w:iCs/>
-                                <w:sz w:val="24"/>
-                              </w:rPr>
-                              <w:t xml:space="preserve">     </w:t>
+                              <w:t xml:space="preserve">  then     </w:t>
                             </w:r>
                           </w:p>
                           <w:p>
@@ -3386,25 +3424,7 @@
                                 <w:iCs/>
                                 <w:sz w:val="24"/>
                               </w:rPr>
-                              <w:t xml:space="preserve">    copy </w:t>
-                            </w:r>
-                            <w:proofErr w:type="gramStart"/>
-                            <w:r>
-                              <w:rPr>
-                                <w:i/>
-                                <w:iCs/>
-                                <w:sz w:val="24"/>
-                              </w:rPr>
-                              <w:t>C[</w:t>
-                            </w:r>
-                            <w:proofErr w:type="gramEnd"/>
-                            <w:r>
-                              <w:rPr>
-                                <w:i/>
-                                <w:iCs/>
-                                <w:sz w:val="24"/>
-                              </w:rPr>
-                              <w:t>j…q-1] to A[k…p+q-1]</w:t>
+                              <w:t xml:space="preserve">    copy C[j…q-1] to A[k…p+q-1]</w:t>
                             </w:r>
                           </w:p>
                           <w:p>
@@ -3458,19 +3478,9 @@
                                 <w:iCs/>
                                 <w:sz w:val="24"/>
                               </w:rPr>
-                              <w:t xml:space="preserve">   copy </w:t>
-                            </w:r>
-                            <w:proofErr w:type="gramStart"/>
-                            <w:r>
-                              <w:rPr>
-                                <w:i/>
-                                <w:iCs/>
-                                <w:sz w:val="24"/>
-                              </w:rPr>
-                              <w:t>B[</w:t>
+                              <w:t xml:space="preserve">   copy B[</w:t>
                             </w:r>
                             <w:proofErr w:type="spellStart"/>
-                            <w:proofErr w:type="gramEnd"/>
                             <w:r>
                               <w:rPr>
                                 <w:i/>
@@ -3667,13 +3677,23 @@
                           <w:sz w:val="24"/>
                         </w:rPr>
                       </w:pPr>
+                      <w:proofErr w:type="spellStart"/>
                       <w:r>
                         <w:rPr>
                           <w:i/>
                           <w:iCs/>
                           <w:sz w:val="24"/>
                         </w:rPr>
-                        <w:t>i &lt;- 0; j &lt;- 0; k &lt;- 0</w:t>
+                        <w:t>i</w:t>
+                      </w:r>
+                      <w:proofErr w:type="spellEnd"/>
+                      <w:r>
+                        <w:rPr>
+                          <w:i/>
+                          <w:iCs/>
+                          <w:sz w:val="24"/>
+                        </w:rPr>
+                        <w:t xml:space="preserve"> &lt;- 0; j &lt;- 0; k &lt;- 0</w:t>
                       </w:r>
                     </w:p>
                     <w:p>
@@ -3708,7 +3728,25 @@
                           <w:iCs/>
                           <w:sz w:val="24"/>
                         </w:rPr>
-                        <w:t xml:space="preserve"> i&lt;p and j&lt;q</w:t>
+                        <w:t xml:space="preserve"> </w:t>
+                      </w:r>
+                      <w:proofErr w:type="spellStart"/>
+                      <w:r>
+                        <w:rPr>
+                          <w:i/>
+                          <w:iCs/>
+                          <w:sz w:val="24"/>
+                        </w:rPr>
+                        <w:t>i</w:t>
+                      </w:r>
+                      <w:proofErr w:type="spellEnd"/>
+                      <w:r>
+                        <w:rPr>
+                          <w:i/>
+                          <w:iCs/>
+                          <w:sz w:val="24"/>
+                        </w:rPr>
+                        <w:t>&lt;p and j&lt;q</w:t>
                       </w:r>
                       <w:r>
                         <w:rPr>
@@ -3751,7 +3789,25 @@
                           <w:iCs/>
                           <w:sz w:val="24"/>
                         </w:rPr>
-                        <w:t>B[i] &lt;= C[j]</w:t>
+                        <w:t>B[</w:t>
+                      </w:r>
+                      <w:proofErr w:type="spellStart"/>
+                      <w:r>
+                        <w:rPr>
+                          <w:i/>
+                          <w:iCs/>
+                          <w:sz w:val="24"/>
+                        </w:rPr>
+                        <w:t>i</w:t>
+                      </w:r>
+                      <w:proofErr w:type="spellEnd"/>
+                      <w:r>
+                        <w:rPr>
+                          <w:i/>
+                          <w:iCs/>
+                          <w:sz w:val="24"/>
+                        </w:rPr>
+                        <w:t>] &lt;= C[j]</w:t>
                       </w:r>
                       <w:r>
                         <w:rPr>
@@ -3786,7 +3842,25 @@
                           <w:iCs/>
                           <w:sz w:val="24"/>
                         </w:rPr>
-                        <w:t xml:space="preserve">              A[k] &lt;- B[i]</w:t>
+                        <w:t xml:space="preserve">              A[k] &lt;- B[</w:t>
+                      </w:r>
+                      <w:proofErr w:type="spellStart"/>
+                      <w:r>
+                        <w:rPr>
+                          <w:i/>
+                          <w:iCs/>
+                          <w:sz w:val="24"/>
+                        </w:rPr>
+                        <w:t>i</w:t>
+                      </w:r>
+                      <w:proofErr w:type="spellEnd"/>
+                      <w:r>
+                        <w:rPr>
+                          <w:i/>
+                          <w:iCs/>
+                          <w:sz w:val="24"/>
+                        </w:rPr>
+                        <w:t>]</w:t>
                       </w:r>
                     </w:p>
                     <w:p>
@@ -3813,7 +3887,43 @@
                           <w:iCs/>
                           <w:sz w:val="24"/>
                         </w:rPr>
-                        <w:t xml:space="preserve">             i &lt;- i + 1</w:t>
+                        <w:t xml:space="preserve">             </w:t>
+                      </w:r>
+                      <w:proofErr w:type="spellStart"/>
+                      <w:r>
+                        <w:rPr>
+                          <w:i/>
+                          <w:iCs/>
+                          <w:sz w:val="24"/>
+                        </w:rPr>
+                        <w:t>i</w:t>
+                      </w:r>
+                      <w:proofErr w:type="spellEnd"/>
+                      <w:r>
+                        <w:rPr>
+                          <w:i/>
+                          <w:iCs/>
+                          <w:sz w:val="24"/>
+                        </w:rPr>
+                        <w:t xml:space="preserve"> &lt;- </w:t>
+                      </w:r>
+                      <w:proofErr w:type="spellStart"/>
+                      <w:r>
+                        <w:rPr>
+                          <w:i/>
+                          <w:iCs/>
+                          <w:sz w:val="24"/>
+                        </w:rPr>
+                        <w:t>i</w:t>
+                      </w:r>
+                      <w:proofErr w:type="spellEnd"/>
+                      <w:r>
+                        <w:rPr>
+                          <w:i/>
+                          <w:iCs/>
+                          <w:sz w:val="24"/>
+                        </w:rPr>
+                        <w:t xml:space="preserve"> + 1</w:t>
                       </w:r>
                     </w:p>
                     <w:p>
@@ -3867,7 +3977,25 @@
                           <w:iCs/>
                           <w:sz w:val="24"/>
                         </w:rPr>
-                        <w:t xml:space="preserve">             A[k] &lt;- B[i]</w:t>
+                        <w:t xml:space="preserve">             A[k] &lt;- B[</w:t>
+                      </w:r>
+                      <w:proofErr w:type="spellStart"/>
+                      <w:r>
+                        <w:rPr>
+                          <w:i/>
+                          <w:iCs/>
+                          <w:sz w:val="24"/>
+                        </w:rPr>
+                        <w:t>i</w:t>
+                      </w:r>
+                      <w:proofErr w:type="spellEnd"/>
+                      <w:r>
+                        <w:rPr>
+                          <w:i/>
+                          <w:iCs/>
+                          <w:sz w:val="24"/>
+                        </w:rPr>
+                        <w:t>]</w:t>
                       </w:r>
                     </w:p>
                     <w:p>
@@ -3923,13 +4051,23 @@
                         </w:rPr>
                         <w:t xml:space="preserve">If </w:t>
                       </w:r>
+                      <w:proofErr w:type="spellStart"/>
                       <w:r>
                         <w:rPr>
                           <w:i/>
                           <w:iCs/>
                           <w:sz w:val="24"/>
                         </w:rPr>
-                        <w:t>i = p</w:t>
+                        <w:t>i</w:t>
+                      </w:r>
+                      <w:proofErr w:type="spellEnd"/>
+                      <w:r>
+                        <w:rPr>
+                          <w:i/>
+                          <w:iCs/>
+                          <w:sz w:val="24"/>
+                        </w:rPr>
+                        <w:t xml:space="preserve"> = p</w:t>
                       </w:r>
                       <w:r>
                         <w:rPr>
@@ -4018,7 +4156,25 @@
                           <w:iCs/>
                           <w:sz w:val="24"/>
                         </w:rPr>
-                        <w:t xml:space="preserve">   copy B[i…p-1] to A[k…p+q-1]</w:t>
+                        <w:t xml:space="preserve">   copy B[</w:t>
+                      </w:r>
+                      <w:proofErr w:type="spellStart"/>
+                      <w:r>
+                        <w:rPr>
+                          <w:i/>
+                          <w:iCs/>
+                          <w:sz w:val="24"/>
+                        </w:rPr>
+                        <w:t>i</w:t>
+                      </w:r>
+                      <w:proofErr w:type="spellEnd"/>
+                      <w:r>
+                        <w:rPr>
+                          <w:i/>
+                          <w:iCs/>
+                          <w:sz w:val="24"/>
+                        </w:rPr>
+                        <w:t>…p-1] to A[k…p+q-1]</w:t>
                       </w:r>
                     </w:p>
                     <w:p>
@@ -4272,16 +4428,7 @@
           <w:sz w:val="32"/>
           <w:szCs w:val="40"/>
         </w:rPr>
-        <w:t xml:space="preserve">The operation of the algorithm on the list 8, 3, 2, 9, 7, 1, 5, </w:t>
-      </w:r>
-      <w:proofErr w:type="gramStart"/>
-      <w:r>
-        <w:rPr>
-          <w:rFonts w:ascii="TH SarabunPSK" w:hAnsi="TH SarabunPSK" w:cs="TH SarabunPSK"/>
-          <w:sz w:val="32"/>
-          <w:szCs w:val="40"/>
-        </w:rPr>
-        <w:t>4</w:t>
+        <w:t>The operation of the algorithm on the list 8, 3, 2, 9, 7, 1, 5, 4</w:t>
       </w:r>
       <w:r>
         <w:rPr>
@@ -4291,7 +4438,6 @@
         </w:rPr>
         <w:t xml:space="preserve"> .</w:t>
       </w:r>
-      <w:proofErr w:type="gramEnd"/>
       <w:r>
         <w:rPr>
           <w:noProof/>
@@ -4351,7 +4497,7 @@
                           <pic:cNvPicPr/>
                         </pic:nvPicPr>
                         <pic:blipFill>
-                          <a:blip r:embed="rId10"/>
+                          <a:blip r:embed="rId9"/>
                           <a:stretch>
                             <a:fillRect/>
                           </a:stretch>
@@ -4405,7 +4551,7 @@
                           <pic:cNvPicPr/>
                         </pic:nvPicPr>
                         <pic:blipFill rotWithShape="1">
-                          <a:blip r:embed="rId11"/>
+                          <a:blip r:embed="rId10"/>
                           <a:srcRect t="6500" r="6691" b="6757"/>
                           <a:stretch/>
                         </pic:blipFill>
@@ -4454,29 +4600,7 @@
           <w:sz w:val="32"/>
           <w:szCs w:val="40"/>
         </w:rPr>
-        <w:t xml:space="preserve">Fig </w:t>
-      </w:r>
-      <w:proofErr w:type="gramStart"/>
-      <w:r>
-        <w:rPr>
-          <w:rFonts w:ascii="TH SarabunPSK" w:hAnsi="TH SarabunPSK" w:cs="TH SarabunPSK"/>
-          <w:b/>
-          <w:bCs/>
-          <w:sz w:val="32"/>
-          <w:szCs w:val="40"/>
-        </w:rPr>
-        <w:t>2 :</w:t>
-      </w:r>
-      <w:proofErr w:type="gramEnd"/>
-      <w:r>
-        <w:rPr>
-          <w:rFonts w:ascii="TH SarabunPSK" w:hAnsi="TH SarabunPSK" w:cs="TH SarabunPSK"/>
-          <w:b/>
-          <w:bCs/>
-          <w:sz w:val="32"/>
-          <w:szCs w:val="40"/>
-        </w:rPr>
-        <w:t xml:space="preserve"> Example of </w:t>
+        <w:t xml:space="preserve">Fig 2 : Example of </w:t>
       </w:r>
       <w:proofErr w:type="spellStart"/>
       <w:r>
@@ -6602,7 +6726,6 @@
         <w:t xml:space="preserve">How efficient is </w:t>
       </w:r>
       <w:proofErr w:type="spellStart"/>
-      <w:proofErr w:type="gramStart"/>
       <w:r>
         <w:rPr>
           <w:rFonts w:ascii="TH SarabunPSK" w:hAnsi="TH SarabunPSK" w:cs="TH SarabunPSK"/>
@@ -6624,7 +6747,6 @@
         </w:rPr>
         <w:t>?:</w:t>
       </w:r>
-      <w:proofErr w:type="gramEnd"/>
       <w:r>
         <w:rPr>
           <w:rFonts w:ascii="TH SarabunPSK" w:hAnsi="TH SarabunPSK" w:cs="TH SarabunPSK"/>
@@ -6786,18 +6908,8 @@
           <w:sz w:val="32"/>
           <w:szCs w:val="40"/>
         </w:rPr>
-        <w:t xml:space="preserve"> as </w:t>
+        <w:t xml:space="preserve"> as follows:-</w:t>
       </w:r>
-      <w:proofErr w:type="gramStart"/>
-      <w:r>
-        <w:rPr>
-          <w:rFonts w:ascii="TH SarabunPSK" w:hAnsi="TH SarabunPSK" w:cs="TH SarabunPSK"/>
-          <w:sz w:val="32"/>
-          <w:szCs w:val="40"/>
-        </w:rPr>
-        <w:t>follows:-</w:t>
-      </w:r>
-      <w:proofErr w:type="gramEnd"/>
     </w:p>
     <w:p>
       <w:pPr>
@@ -6993,25 +7105,7 @@
           <w:sz w:val="32"/>
           <w:szCs w:val="40"/>
         </w:rPr>
-        <w:t xml:space="preserve">merging </w:t>
-      </w:r>
-      <w:proofErr w:type="gramStart"/>
-      <w:r>
-        <w:rPr>
-          <w:rFonts w:ascii="TH SarabunPSK" w:hAnsi="TH SarabunPSK" w:cs="TH SarabunPSK"/>
-          <w:sz w:val="32"/>
-          <w:szCs w:val="40"/>
-        </w:rPr>
-        <w:t>stage.</w:t>
-      </w:r>
-      <w:proofErr w:type="gramEnd"/>
-      <w:r>
-        <w:rPr>
-          <w:rFonts w:ascii="TH SarabunPSK" w:hAnsi="TH SarabunPSK" w:cs="TH SarabunPSK"/>
-          <w:sz w:val="32"/>
-          <w:szCs w:val="40"/>
-        </w:rPr>
-        <w:t xml:space="preserve"> At each step, exactly one comparison is made, after which the total</w:t>
+        <w:t>merging stage. At each step, exactly one comparison is made, after which the total</w:t>
       </w:r>
       <w:r>
         <w:rPr>
@@ -7150,18 +7244,8 @@
           <w:sz w:val="32"/>
           <w:szCs w:val="40"/>
         </w:rPr>
-        <w:t xml:space="preserve">the complexity of merge sort </w:t>
+        <w:t>the complexity of merge sort is</w:t>
       </w:r>
-      <w:proofErr w:type="gramStart"/>
-      <w:r>
-        <w:rPr>
-          <w:rFonts w:ascii="TH SarabunPSK" w:hAnsi="TH SarabunPSK" w:cs="TH SarabunPSK"/>
-          <w:sz w:val="32"/>
-          <w:szCs w:val="40"/>
-        </w:rPr>
-        <w:t>is</w:t>
-      </w:r>
-      <w:proofErr w:type="gramEnd"/>
     </w:p>
     <w:p>
       <w:pPr>
@@ -7501,7 +7585,6 @@
                 <w:szCs w:val="44"/>
               </w:rPr>
             </w:pPr>
-            <w:proofErr w:type="gramStart"/>
             <w:r>
               <w:rPr>
                 <w:rFonts w:ascii="TH SarabunPSK" w:hAnsi="TH SarabunPSK" w:cs="TH SarabunPSK"/>
@@ -7512,20 +7595,7 @@
                 <w:sz w:val="36"/>
                 <w:szCs w:val="44"/>
               </w:rPr>
-              <w:t>A[</w:t>
-            </w:r>
-            <w:proofErr w:type="gramEnd"/>
-            <w:r>
-              <w:rPr>
-                <w:rFonts w:ascii="TH SarabunPSK" w:hAnsi="TH SarabunPSK" w:cs="TH SarabunPSK"/>
-                <w:b/>
-                <w:bCs/>
-                <w:i/>
-                <w:iCs/>
-                <w:sz w:val="36"/>
-                <w:szCs w:val="44"/>
-              </w:rPr>
-              <w:t>0] … A[s-1]</w:t>
+              <w:t>A[0] … A[s-1]</w:t>
             </w:r>
           </w:p>
         </w:tc>
@@ -7827,18 +7897,8 @@
                                 <w:iCs/>
                                 <w:sz w:val="24"/>
                               </w:rPr>
-                              <w:t xml:space="preserve">// </w:t>
+                              <w:t>// Input :</w:t>
                             </w:r>
-                            <w:proofErr w:type="gramStart"/>
-                            <w:r>
-                              <w:rPr>
-                                <w:i/>
-                                <w:iCs/>
-                                <w:sz w:val="24"/>
-                              </w:rPr>
-                              <w:t>Input :</w:t>
-                            </w:r>
-                            <w:proofErr w:type="gramEnd"/>
                             <w:r>
                               <w:rPr>
                                 <w:i/>
@@ -7890,18 +7950,8 @@
                                 <w:iCs/>
                                 <w:sz w:val="24"/>
                               </w:rPr>
-                              <w:t>//</w:t>
+                              <w:t>//Output :</w:t>
                             </w:r>
-                            <w:proofErr w:type="gramStart"/>
-                            <w:r>
-                              <w:rPr>
-                                <w:i/>
-                                <w:iCs/>
-                                <w:sz w:val="24"/>
-                              </w:rPr>
-                              <w:t>Output :</w:t>
-                            </w:r>
-                            <w:proofErr w:type="gramEnd"/>
                             <w:r>
                               <w:rPr>
                                 <w:i/>
@@ -7969,25 +8019,7 @@
                                 <w:iCs/>
                                 <w:sz w:val="24"/>
                               </w:rPr>
-                              <w:t xml:space="preserve">left &lt; </w:t>
-                            </w:r>
-                            <w:proofErr w:type="gramStart"/>
-                            <w:r>
-                              <w:rPr>
-                                <w:i/>
-                                <w:iCs/>
-                                <w:sz w:val="24"/>
-                              </w:rPr>
-                              <w:t>right</w:t>
-                            </w:r>
-                            <w:proofErr w:type="gramEnd"/>
-                            <w:r>
-                              <w:rPr>
-                                <w:i/>
-                                <w:iCs/>
-                                <w:sz w:val="24"/>
-                              </w:rPr>
-                              <w:t xml:space="preserve"> then</w:t>
+                              <w:t>left &lt; right then</w:t>
                             </w:r>
                           </w:p>
                           <w:p>
@@ -8014,19 +8046,9 @@
                                 <w:iCs/>
                                 <w:sz w:val="24"/>
                               </w:rPr>
-                              <w:t xml:space="preserve">    s &lt;- </w:t>
-                            </w:r>
-                            <w:proofErr w:type="gramStart"/>
-                            <w:r>
-                              <w:rPr>
-                                <w:i/>
-                                <w:iCs/>
-                                <w:sz w:val="24"/>
-                              </w:rPr>
-                              <w:t>Partition(</w:t>
+                              <w:t xml:space="preserve">    s &lt;- Partition(</w:t>
                             </w:r>
                             <w:proofErr w:type="spellStart"/>
-                            <w:proofErr w:type="gramEnd"/>
                             <w:r>
                               <w:rPr>
                                 <w:i/>
@@ -8081,7 +8103,6 @@
                               <w:t xml:space="preserve">    </w:t>
                             </w:r>
                             <w:proofErr w:type="spellStart"/>
-                            <w:proofErr w:type="gramStart"/>
                             <w:r>
                               <w:rPr>
                                 <w:i/>
@@ -8100,7 +8121,6 @@
                               <w:t>(</w:t>
                             </w:r>
                             <w:proofErr w:type="spellStart"/>
-                            <w:proofErr w:type="gramEnd"/>
                             <w:r>
                               <w:rPr>
                                 <w:i/>
@@ -8146,7 +8166,6 @@
                               <w:t xml:space="preserve">    </w:t>
                             </w:r>
                             <w:proofErr w:type="spellStart"/>
-                            <w:proofErr w:type="gramStart"/>
                             <w:r>
                               <w:rPr>
                                 <w:i/>
@@ -8165,7 +8184,6 @@
                               <w:t>(</w:t>
                             </w:r>
                             <w:proofErr w:type="spellStart"/>
-                            <w:proofErr w:type="gramEnd"/>
                             <w:r>
                               <w:rPr>
                                 <w:i/>
@@ -8242,6 +8260,7 @@
                         </w:rPr>
                         <w:t xml:space="preserve"> </w:t>
                       </w:r>
+                      <w:proofErr w:type="spellStart"/>
                       <w:r>
                         <w:rPr>
                           <w:i/>
@@ -8256,8 +8275,18 @@
                           <w:iCs/>
                           <w:sz w:val="24"/>
                         </w:rPr>
-                        <w:t>Sort (</w:t>
+                        <w:t>Sort</w:t>
                       </w:r>
+                      <w:proofErr w:type="spellEnd"/>
+                      <w:r>
+                        <w:rPr>
+                          <w:i/>
+                          <w:iCs/>
+                          <w:sz w:val="24"/>
+                        </w:rPr>
+                        <w:t xml:space="preserve"> (</w:t>
+                      </w:r>
+                      <w:proofErr w:type="spellStart"/>
                       <w:r>
                         <w:rPr>
                           <w:i/>
@@ -8266,6 +8295,7 @@
                         </w:rPr>
                         <w:t>Arr</w:t>
                       </w:r>
+                      <w:proofErr w:type="spellEnd"/>
                       <w:r>
                         <w:rPr>
                           <w:i/>
@@ -8307,7 +8337,25 @@
                           <w:iCs/>
                           <w:sz w:val="24"/>
                         </w:rPr>
-                        <w:t xml:space="preserve"> Array Arr[left … right] of orderable elements</w:t>
+                        <w:t xml:space="preserve"> Array </w:t>
+                      </w:r>
+                      <w:proofErr w:type="spellStart"/>
+                      <w:r>
+                        <w:rPr>
+                          <w:i/>
+                          <w:iCs/>
+                          <w:sz w:val="24"/>
+                        </w:rPr>
+                        <w:t>Arr</w:t>
+                      </w:r>
+                      <w:proofErr w:type="spellEnd"/>
+                      <w:r>
+                        <w:rPr>
+                          <w:i/>
+                          <w:iCs/>
+                          <w:sz w:val="24"/>
+                        </w:rPr>
+                        <w:t>[left … right] of orderable elements</w:t>
                       </w:r>
                     </w:p>
                     <w:p>
@@ -8342,7 +8390,25 @@
                           <w:iCs/>
                           <w:sz w:val="24"/>
                         </w:rPr>
-                        <w:t xml:space="preserve"> Array Arr[left … right] in non-decreasing order</w:t>
+                        <w:t xml:space="preserve"> Array </w:t>
+                      </w:r>
+                      <w:proofErr w:type="spellStart"/>
+                      <w:r>
+                        <w:rPr>
+                          <w:i/>
+                          <w:iCs/>
+                          <w:sz w:val="24"/>
+                        </w:rPr>
+                        <w:t>Arr</w:t>
+                      </w:r>
+                      <w:proofErr w:type="spellEnd"/>
+                      <w:r>
+                        <w:rPr>
+                          <w:i/>
+                          <w:iCs/>
+                          <w:sz w:val="24"/>
+                        </w:rPr>
+                        <w:t>[left … right] in non-decreasing order</w:t>
                       </w:r>
                     </w:p>
                     <w:p>
@@ -8412,7 +8478,25 @@
                           <w:iCs/>
                           <w:sz w:val="24"/>
                         </w:rPr>
-                        <w:t xml:space="preserve">    s &lt;- Partition(Arr[left … right])</w:t>
+                        <w:t xml:space="preserve">    s &lt;- Partition(</w:t>
+                      </w:r>
+                      <w:proofErr w:type="spellStart"/>
+                      <w:r>
+                        <w:rPr>
+                          <w:i/>
+                          <w:iCs/>
+                          <w:sz w:val="24"/>
+                        </w:rPr>
+                        <w:t>Arr</w:t>
+                      </w:r>
+                      <w:proofErr w:type="spellEnd"/>
+                      <w:r>
+                        <w:rPr>
+                          <w:i/>
+                          <w:iCs/>
+                          <w:sz w:val="24"/>
+                        </w:rPr>
+                        <w:t>[left … right])</w:t>
                       </w:r>
                       <w:r>
                         <w:rPr>
@@ -8448,7 +8532,43 @@
                           <w:iCs/>
                           <w:sz w:val="24"/>
                         </w:rPr>
-                        <w:t xml:space="preserve">    QuickSort(Arr[left … s-1])</w:t>
+                        <w:t xml:space="preserve">    </w:t>
+                      </w:r>
+                      <w:proofErr w:type="spellStart"/>
+                      <w:r>
+                        <w:rPr>
+                          <w:i/>
+                          <w:iCs/>
+                          <w:sz w:val="24"/>
+                        </w:rPr>
+                        <w:t>QuickSort</w:t>
+                      </w:r>
+                      <w:proofErr w:type="spellEnd"/>
+                      <w:r>
+                        <w:rPr>
+                          <w:i/>
+                          <w:iCs/>
+                          <w:sz w:val="24"/>
+                        </w:rPr>
+                        <w:t>(</w:t>
+                      </w:r>
+                      <w:proofErr w:type="spellStart"/>
+                      <w:r>
+                        <w:rPr>
+                          <w:i/>
+                          <w:iCs/>
+                          <w:sz w:val="24"/>
+                        </w:rPr>
+                        <w:t>Arr</w:t>
+                      </w:r>
+                      <w:proofErr w:type="spellEnd"/>
+                      <w:r>
+                        <w:rPr>
+                          <w:i/>
+                          <w:iCs/>
+                          <w:sz w:val="24"/>
+                        </w:rPr>
+                        <w:t>[left … s-1])</w:t>
                       </w:r>
                     </w:p>
                     <w:p>
@@ -8475,7 +8595,43 @@
                           <w:iCs/>
                           <w:sz w:val="24"/>
                         </w:rPr>
-                        <w:t xml:space="preserve">    QuickSort(Arr[s+1 … right])</w:t>
+                        <w:t xml:space="preserve">    </w:t>
+                      </w:r>
+                      <w:proofErr w:type="spellStart"/>
+                      <w:r>
+                        <w:rPr>
+                          <w:i/>
+                          <w:iCs/>
+                          <w:sz w:val="24"/>
+                        </w:rPr>
+                        <w:t>QuickSort</w:t>
+                      </w:r>
+                      <w:proofErr w:type="spellEnd"/>
+                      <w:r>
+                        <w:rPr>
+                          <w:i/>
+                          <w:iCs/>
+                          <w:sz w:val="24"/>
+                        </w:rPr>
+                        <w:t>(</w:t>
+                      </w:r>
+                      <w:proofErr w:type="spellStart"/>
+                      <w:r>
+                        <w:rPr>
+                          <w:i/>
+                          <w:iCs/>
+                          <w:sz w:val="24"/>
+                        </w:rPr>
+                        <w:t>Arr</w:t>
+                      </w:r>
+                      <w:proofErr w:type="spellEnd"/>
+                      <w:r>
+                        <w:rPr>
+                          <w:i/>
+                          <w:iCs/>
+                          <w:sz w:val="24"/>
+                        </w:rPr>
+                        <w:t>[s+1 … right])</w:t>
                       </w:r>
                     </w:p>
                   </w:txbxContent>
@@ -8553,7 +8709,6 @@
         </w:rPr>
         <w:t xml:space="preserve">Here is pseudocode of quicksort: call </w:t>
       </w:r>
-      <w:proofErr w:type="gramStart"/>
       <w:r>
         <w:rPr>
           <w:rFonts w:ascii="TH SarabunPSK" w:hAnsi="TH SarabunPSK" w:cs="TH SarabunPSK"/>
@@ -8564,20 +8719,7 @@
           <w:sz w:val="32"/>
           <w:szCs w:val="40"/>
         </w:rPr>
-        <w:t>Quicksort(</w:t>
-      </w:r>
-      <w:proofErr w:type="gramEnd"/>
-      <w:r>
-        <w:rPr>
-          <w:rFonts w:ascii="TH SarabunPSK" w:hAnsi="TH SarabunPSK" w:cs="TH SarabunPSK"/>
-          <w:b/>
-          <w:bCs/>
-          <w:i/>
-          <w:iCs/>
-          <w:sz w:val="32"/>
-          <w:szCs w:val="40"/>
-        </w:rPr>
-        <w:t>A[0..n − 1])</w:t>
+        <w:t>Quicksort(A[0..n − 1])</w:t>
       </w:r>
       <w:r>
         <w:rPr>
@@ -10435,18 +10577,8 @@
                                 <w:iCs/>
                                 <w:sz w:val="24"/>
                               </w:rPr>
-                              <w:t xml:space="preserve">// </w:t>
+                              <w:t>// Input :</w:t>
                             </w:r>
-                            <w:proofErr w:type="gramStart"/>
-                            <w:r>
-                              <w:rPr>
-                                <w:i/>
-                                <w:iCs/>
-                                <w:sz w:val="24"/>
-                              </w:rPr>
-                              <w:t>Input :</w:t>
-                            </w:r>
-                            <w:proofErr w:type="gramEnd"/>
                             <w:r>
                               <w:rPr>
                                 <w:i/>
@@ -10498,18 +10630,8 @@
                                 <w:iCs/>
                                 <w:sz w:val="24"/>
                               </w:rPr>
-                              <w:t>//</w:t>
+                              <w:t>//Output :</w:t>
                             </w:r>
-                            <w:proofErr w:type="gramStart"/>
-                            <w:r>
-                              <w:rPr>
-                                <w:i/>
-                                <w:iCs/>
-                                <w:sz w:val="24"/>
-                              </w:rPr>
-                              <w:t>Output :</w:t>
-                            </w:r>
-                            <w:proofErr w:type="gramEnd"/>
                             <w:r>
                               <w:rPr>
                                 <w:i/>
@@ -10580,18 +10702,8 @@
                                 <w:iCs/>
                                 <w:sz w:val="24"/>
                               </w:rPr>
-                              <w:t xml:space="preserve"> &lt;- </w:t>
+                              <w:t xml:space="preserve"> &lt;- left</w:t>
                             </w:r>
-                            <w:proofErr w:type="gramStart"/>
-                            <w:r>
-                              <w:rPr>
-                                <w:i/>
-                                <w:iCs/>
-                                <w:sz w:val="24"/>
-                              </w:rPr>
-                              <w:t>left</w:t>
-                            </w:r>
-                            <w:proofErr w:type="gramEnd"/>
                           </w:p>
                           <w:p>
                             <w:pPr>
@@ -10984,18 +11096,8 @@
                                 <w:iCs/>
                                 <w:sz w:val="24"/>
                               </w:rPr>
-                              <w:t xml:space="preserve">Return </w:t>
+                              <w:t>Return j</w:t>
                             </w:r>
-                            <w:proofErr w:type="gramStart"/>
-                            <w:r>
-                              <w:rPr>
-                                <w:i/>
-                                <w:iCs/>
-                                <w:sz w:val="24"/>
-                              </w:rPr>
-                              <w:t>j</w:t>
-                            </w:r>
-                            <w:proofErr w:type="gramEnd"/>
                           </w:p>
                         </w:txbxContent>
                       </wps:txbx>
@@ -11053,8 +11155,27 @@
                           <w:iCs/>
                           <w:sz w:val="24"/>
                         </w:rPr>
-                        <w:t xml:space="preserve"> HoarePartition (</w:t>
+                        <w:t xml:space="preserve"> </w:t>
                       </w:r>
+                      <w:proofErr w:type="spellStart"/>
+                      <w:r>
+                        <w:rPr>
+                          <w:i/>
+                          <w:iCs/>
+                          <w:sz w:val="24"/>
+                        </w:rPr>
+                        <w:t>HoarePartition</w:t>
+                      </w:r>
+                      <w:proofErr w:type="spellEnd"/>
+                      <w:r>
+                        <w:rPr>
+                          <w:i/>
+                          <w:iCs/>
+                          <w:sz w:val="24"/>
+                        </w:rPr>
+                        <w:t xml:space="preserve"> (</w:t>
+                      </w:r>
+                      <w:proofErr w:type="spellStart"/>
                       <w:r>
                         <w:rPr>
                           <w:i/>
@@ -11063,6 +11184,7 @@
                         </w:rPr>
                         <w:t>Arr</w:t>
                       </w:r>
+                      <w:proofErr w:type="spellEnd"/>
                       <w:r>
                         <w:rPr>
                           <w:i/>
@@ -11104,7 +11226,25 @@
                           <w:iCs/>
                           <w:sz w:val="24"/>
                         </w:rPr>
-                        <w:t xml:space="preserve"> Array Arr[left … right] of orderable elements</w:t>
+                        <w:t xml:space="preserve"> Array </w:t>
+                      </w:r>
+                      <w:proofErr w:type="spellStart"/>
+                      <w:r>
+                        <w:rPr>
+                          <w:i/>
+                          <w:iCs/>
+                          <w:sz w:val="24"/>
+                        </w:rPr>
+                        <w:t>Arr</w:t>
+                      </w:r>
+                      <w:proofErr w:type="spellEnd"/>
+                      <w:r>
+                        <w:rPr>
+                          <w:i/>
+                          <w:iCs/>
+                          <w:sz w:val="24"/>
+                        </w:rPr>
+                        <w:t>[left … right] of orderable elements</w:t>
                       </w:r>
                     </w:p>
                     <w:p>
@@ -11187,13 +11327,23 @@
                           <w:sz w:val="24"/>
                         </w:rPr>
                       </w:pPr>
+                      <w:proofErr w:type="spellStart"/>
                       <w:r>
                         <w:rPr>
                           <w:i/>
                           <w:iCs/>
                           <w:sz w:val="24"/>
                         </w:rPr>
-                        <w:t>i &lt;- left</w:t>
+                        <w:t>i</w:t>
+                      </w:r>
+                      <w:proofErr w:type="spellEnd"/>
+                      <w:r>
+                        <w:rPr>
+                          <w:i/>
+                          <w:iCs/>
+                          <w:sz w:val="24"/>
+                        </w:rPr>
+                        <w:t xml:space="preserve"> &lt;- left</w:t>
                       </w:r>
                     </w:p>
                     <w:p>
@@ -11282,7 +11432,61 @@
                           <w:iCs/>
                           <w:sz w:val="24"/>
                         </w:rPr>
-                        <w:t>repeat i &lt;- i +1 until A[i] &gt;= p</w:t>
+                        <w:t xml:space="preserve">repeat </w:t>
+                      </w:r>
+                      <w:proofErr w:type="spellStart"/>
+                      <w:r>
+                        <w:rPr>
+                          <w:i/>
+                          <w:iCs/>
+                          <w:sz w:val="24"/>
+                        </w:rPr>
+                        <w:t>i</w:t>
+                      </w:r>
+                      <w:proofErr w:type="spellEnd"/>
+                      <w:r>
+                        <w:rPr>
+                          <w:i/>
+                          <w:iCs/>
+                          <w:sz w:val="24"/>
+                        </w:rPr>
+                        <w:t xml:space="preserve"> &lt;- </w:t>
+                      </w:r>
+                      <w:proofErr w:type="spellStart"/>
+                      <w:r>
+                        <w:rPr>
+                          <w:i/>
+                          <w:iCs/>
+                          <w:sz w:val="24"/>
+                        </w:rPr>
+                        <w:t>i</w:t>
+                      </w:r>
+                      <w:proofErr w:type="spellEnd"/>
+                      <w:r>
+                        <w:rPr>
+                          <w:i/>
+                          <w:iCs/>
+                          <w:sz w:val="24"/>
+                        </w:rPr>
+                        <w:t xml:space="preserve"> +1 until A[</w:t>
+                      </w:r>
+                      <w:proofErr w:type="spellStart"/>
+                      <w:r>
+                        <w:rPr>
+                          <w:i/>
+                          <w:iCs/>
+                          <w:sz w:val="24"/>
+                        </w:rPr>
+                        <w:t>i</w:t>
+                      </w:r>
+                      <w:proofErr w:type="spellEnd"/>
+                      <w:r>
+                        <w:rPr>
+                          <w:i/>
+                          <w:iCs/>
+                          <w:sz w:val="24"/>
+                        </w:rPr>
+                        <w:t>] &gt;= p</w:t>
                       </w:r>
                     </w:p>
                     <w:p>
@@ -11336,7 +11540,25 @@
                           <w:iCs/>
                           <w:sz w:val="24"/>
                         </w:rPr>
-                        <w:t xml:space="preserve">       swap(A[i], A[j])</w:t>
+                        <w:t xml:space="preserve">       swap(A[</w:t>
+                      </w:r>
+                      <w:proofErr w:type="spellStart"/>
+                      <w:r>
+                        <w:rPr>
+                          <w:i/>
+                          <w:iCs/>
+                          <w:sz w:val="24"/>
+                        </w:rPr>
+                        <w:t>i</w:t>
+                      </w:r>
+                      <w:proofErr w:type="spellEnd"/>
+                      <w:r>
+                        <w:rPr>
+                          <w:i/>
+                          <w:iCs/>
+                          <w:sz w:val="24"/>
+                        </w:rPr>
+                        <w:t>], A[j])</w:t>
                       </w:r>
                     </w:p>
                     <w:p>
@@ -11371,7 +11593,25 @@
                           <w:iCs/>
                           <w:sz w:val="24"/>
                         </w:rPr>
-                        <w:t>Until i &gt;= j</w:t>
+                        <w:t xml:space="preserve">Until </w:t>
+                      </w:r>
+                      <w:proofErr w:type="spellStart"/>
+                      <w:r>
+                        <w:rPr>
+                          <w:i/>
+                          <w:iCs/>
+                          <w:sz w:val="24"/>
+                        </w:rPr>
+                        <w:t>i</w:t>
+                      </w:r>
+                      <w:proofErr w:type="spellEnd"/>
+                      <w:r>
+                        <w:rPr>
+                          <w:i/>
+                          <w:iCs/>
+                          <w:sz w:val="24"/>
+                        </w:rPr>
+                        <w:t xml:space="preserve"> &gt;= j</w:t>
                       </w:r>
                     </w:p>
                     <w:p>
@@ -11398,7 +11638,25 @@
                           <w:iCs/>
                           <w:sz w:val="24"/>
                         </w:rPr>
-                        <w:t xml:space="preserve"> swap(A[i], A[j])</w:t>
+                        <w:t xml:space="preserve"> swap(A[</w:t>
+                      </w:r>
+                      <w:proofErr w:type="spellStart"/>
+                      <w:r>
+                        <w:rPr>
+                          <w:i/>
+                          <w:iCs/>
+                          <w:sz w:val="24"/>
+                        </w:rPr>
+                        <w:t>i</w:t>
+                      </w:r>
+                      <w:proofErr w:type="spellEnd"/>
+                      <w:r>
+                        <w:rPr>
+                          <w:i/>
+                          <w:iCs/>
+                          <w:sz w:val="24"/>
+                        </w:rPr>
+                        <w:t>], A[j])</w:t>
                       </w:r>
                       <w:r>
                         <w:rPr>
@@ -11407,7 +11665,25 @@
                           <w:sz w:val="24"/>
                         </w:rPr>
                         <w:tab/>
-                        <w:t># Undo last swap when i&gt;=j</w:t>
+                        <w:t xml:space="preserve"># Undo last swap when </w:t>
+                      </w:r>
+                      <w:proofErr w:type="spellStart"/>
+                      <w:r>
+                        <w:rPr>
+                          <w:i/>
+                          <w:iCs/>
+                          <w:sz w:val="24"/>
+                        </w:rPr>
+                        <w:t>i</w:t>
+                      </w:r>
+                      <w:proofErr w:type="spellEnd"/>
+                      <w:r>
+                        <w:rPr>
+                          <w:i/>
+                          <w:iCs/>
+                          <w:sz w:val="24"/>
+                        </w:rPr>
+                        <w:t>&gt;=j</w:t>
                       </w:r>
                     </w:p>
                     <w:p>
@@ -11494,18 +11770,8 @@
           <w:sz w:val="32"/>
           <w:szCs w:val="40"/>
         </w:rPr>
-        <w:t xml:space="preserve"> </w:t>
+        <w:t xml:space="preserve"> is :</w:t>
       </w:r>
-      <w:proofErr w:type="gramStart"/>
-      <w:r>
-        <w:rPr>
-          <w:rFonts w:ascii="TH SarabunPSK" w:hAnsi="TH SarabunPSK" w:cs="TH SarabunPSK"/>
-          <w:sz w:val="32"/>
-          <w:szCs w:val="40"/>
-        </w:rPr>
-        <w:t>is :</w:t>
-      </w:r>
-      <w:proofErr w:type="gramEnd"/>
     </w:p>
     <w:p>
       <w:pPr>
@@ -11638,18 +11904,8 @@
           <w:sz w:val="32"/>
           <w:szCs w:val="40"/>
         </w:rPr>
-        <w:t xml:space="preserve"> as </w:t>
+        <w:t xml:space="preserve"> as follows:-</w:t>
       </w:r>
-      <w:proofErr w:type="gramStart"/>
-      <w:r>
-        <w:rPr>
-          <w:rFonts w:ascii="TH SarabunPSK" w:hAnsi="TH SarabunPSK" w:cs="TH SarabunPSK"/>
-          <w:sz w:val="32"/>
-          <w:szCs w:val="40"/>
-        </w:rPr>
-        <w:t>follows:-</w:t>
-      </w:r>
-      <w:proofErr w:type="gramEnd"/>
     </w:p>
     <w:p>
       <w:pPr>
@@ -12017,7 +12273,7 @@
                           <pic:cNvPicPr/>
                         </pic:nvPicPr>
                         <pic:blipFill>
-                          <a:blip r:embed="rId12">
+                          <a:blip r:embed="rId11">
                             <a:extLst>
                               <a:ext uri="{28A0092B-C50C-407E-A947-70E740481C1C}">
                                 <a14:useLocalDpi xmlns:a14="http://schemas.microsoft.com/office/drawing/2010/main" val="0"/>
@@ -18970,18 +19226,7 @@
           <w:szCs w:val="40"/>
         </w:rPr>
         <w:lastRenderedPageBreak/>
-        <w:t xml:space="preserve">How efficient is </w:t>
-      </w:r>
-      <w:proofErr w:type="gramStart"/>
-      <w:r>
-        <w:rPr>
-          <w:rFonts w:ascii="TH SarabunPSK" w:hAnsi="TH SarabunPSK" w:cs="TH SarabunPSK"/>
-          <w:b/>
-          <w:bCs/>
-          <w:sz w:val="32"/>
-          <w:szCs w:val="40"/>
-        </w:rPr>
-        <w:t>Quick</w:t>
+        <w:t>How efficient is Quick</w:t>
       </w:r>
       <w:r>
         <w:rPr>
@@ -19001,18 +19246,7 @@
           <w:sz w:val="32"/>
           <w:szCs w:val="40"/>
         </w:rPr>
-        <w:t>ort?:</w:t>
-      </w:r>
-      <w:proofErr w:type="gramEnd"/>
-      <w:r>
-        <w:rPr>
-          <w:rFonts w:ascii="TH SarabunPSK" w:hAnsi="TH SarabunPSK" w:cs="TH SarabunPSK"/>
-          <w:b/>
-          <w:bCs/>
-          <w:sz w:val="32"/>
-          <w:szCs w:val="40"/>
-        </w:rPr>
-        <w:t xml:space="preserve">  </w:t>
+        <w:t xml:space="preserve">ort?:  </w:t>
       </w:r>
     </w:p>
     <w:p>
@@ -19087,20 +19321,8 @@
           <w:sz w:val="32"/>
           <w:szCs w:val="40"/>
         </w:rPr>
-        <w:t xml:space="preserve">All the splits happen in the middle of </w:t>
+        <w:t>All the splits happen in the middle of subarrays</w:t>
       </w:r>
-      <w:proofErr w:type="gramStart"/>
-      <w:r>
-        <w:rPr>
-          <w:rFonts w:ascii="TH SarabunPSK" w:hAnsi="TH SarabunPSK" w:cs="TH SarabunPSK"/>
-          <w:b/>
-          <w:bCs/>
-          <w:sz w:val="32"/>
-          <w:szCs w:val="40"/>
-        </w:rPr>
-        <w:t>subarrays</w:t>
-      </w:r>
-      <w:proofErr w:type="gramEnd"/>
     </w:p>
     <w:p>
       <w:pPr>
@@ -19408,7 +19630,7 @@
                     <pic:cNvPicPr/>
                   </pic:nvPicPr>
                   <pic:blipFill>
-                    <a:blip r:embed="rId13"/>
+                    <a:blip r:embed="rId12"/>
                     <a:stretch>
                       <a:fillRect/>
                     </a:stretch>
@@ -19449,29 +19671,7 @@
           <w:sz w:val="32"/>
           <w:szCs w:val="40"/>
         </w:rPr>
-        <w:t xml:space="preserve">Note: Python can automatically implement the ASCII in each </w:t>
-      </w:r>
-      <w:proofErr w:type="gramStart"/>
-      <w:r>
-        <w:rPr>
-          <w:rFonts w:ascii="TH SarabunPSK" w:hAnsi="TH SarabunPSK" w:cs="TH SarabunPSK"/>
-          <w:b/>
-          <w:bCs/>
-          <w:sz w:val="32"/>
-          <w:szCs w:val="40"/>
-        </w:rPr>
-        <w:t>alphabets</w:t>
-      </w:r>
-      <w:proofErr w:type="gramEnd"/>
-      <w:r>
-        <w:rPr>
-          <w:rFonts w:ascii="TH SarabunPSK" w:hAnsi="TH SarabunPSK" w:cs="TH SarabunPSK"/>
-          <w:b/>
-          <w:bCs/>
-          <w:sz w:val="32"/>
-          <w:szCs w:val="40"/>
-        </w:rPr>
-        <w:t>.</w:t>
+        <w:t>Note: Python can automatically implement the ASCII in each alphabets.</w:t>
       </w:r>
     </w:p>
     <w:p>
@@ -19583,9 +19783,9 @@
                                   <w:bCs/>
                                   <w:sz w:val="24"/>
                                 </w:rPr>
-                                <w:t>merge_</w:t>
+                                <w:t>merge_sort</w:t>
                               </w:r>
-                              <w:proofErr w:type="gramStart"/>
+                              <w:proofErr w:type="spellEnd"/>
                               <w:r>
                                 <w:rPr>
                                   <w:rFonts w:asciiTheme="majorHAnsi" w:eastAsiaTheme="majorEastAsia" w:hAnsiTheme="majorHAnsi" w:cstheme="majorBidi"/>
@@ -19593,20 +19793,9 @@
                                   <w:bCs/>
                                   <w:sz w:val="24"/>
                                 </w:rPr>
-                                <w:t>sort</w:t>
-                              </w:r>
-                              <w:proofErr w:type="spellEnd"/>
-                              <w:r>
-                                <w:rPr>
-                                  <w:rFonts w:asciiTheme="majorHAnsi" w:eastAsiaTheme="majorEastAsia" w:hAnsiTheme="majorHAnsi" w:cstheme="majorBidi"/>
-                                  <w:b/>
-                                  <w:bCs/>
-                                  <w:sz w:val="24"/>
-                                </w:rPr>
                                 <w:t>(</w:t>
                               </w:r>
                               <w:proofErr w:type="spellStart"/>
-                              <w:proofErr w:type="gramEnd"/>
                               <w:r>
                                 <w:rPr>
                                   <w:rFonts w:asciiTheme="majorHAnsi" w:eastAsiaTheme="majorEastAsia" w:hAnsiTheme="majorHAnsi" w:cstheme="majorBidi"/>
@@ -19720,7 +19909,6 @@
                                 <w:t xml:space="preserve"> </w:t>
                               </w:r>
                               <w:proofErr w:type="spellStart"/>
-                              <w:proofErr w:type="gramStart"/>
                               <w:r>
                                 <w:rPr>
                                   <w:sz w:val="26"/>
@@ -19734,15 +19922,7 @@
                                   <w:sz w:val="26"/>
                                   <w:szCs w:val="26"/>
                                 </w:rPr>
-                                <w:t>[</w:t>
-                              </w:r>
-                              <w:proofErr w:type="gramEnd"/>
-                              <w:r>
-                                <w:rPr>
-                                  <w:sz w:val="26"/>
-                                  <w:szCs w:val="26"/>
-                                </w:rPr>
-                                <w:t>a … b]</w:t>
+                                <w:t>[a … b]</w:t>
                               </w:r>
                             </w:p>
                             <w:p>
@@ -19889,7 +20069,6 @@
                                 <w:t xml:space="preserve">    left &lt;- </w:t>
                               </w:r>
                               <w:proofErr w:type="spellStart"/>
-                              <w:proofErr w:type="gramStart"/>
                               <w:r>
                                 <w:rPr>
                                   <w:sz w:val="26"/>
@@ -19903,15 +20082,7 @@
                                   <w:sz w:val="26"/>
                                   <w:szCs w:val="26"/>
                                 </w:rPr>
-                                <w:t>[</w:t>
-                              </w:r>
-                              <w:proofErr w:type="gramEnd"/>
-                              <w:r>
-                                <w:rPr>
-                                  <w:sz w:val="26"/>
-                                  <w:szCs w:val="26"/>
-                                </w:rPr>
-                                <w:t>a … middle]</w:t>
+                                <w:t>[a … middle]</w:t>
                               </w:r>
                             </w:p>
                             <w:p>
@@ -19934,7 +20105,6 @@
                                 <w:t xml:space="preserve">    right &lt;- </w:t>
                               </w:r>
                               <w:proofErr w:type="spellStart"/>
-                              <w:proofErr w:type="gramStart"/>
                               <w:r>
                                 <w:rPr>
                                   <w:sz w:val="26"/>
@@ -19948,15 +20118,7 @@
                                   <w:sz w:val="26"/>
                                   <w:szCs w:val="26"/>
                                 </w:rPr>
-                                <w:t>[</w:t>
-                              </w:r>
-                              <w:proofErr w:type="gramEnd"/>
-                              <w:r>
-                                <w:rPr>
-                                  <w:sz w:val="26"/>
-                                  <w:szCs w:val="26"/>
-                                </w:rPr>
-                                <w:t xml:space="preserve">middle … b]  </w:t>
+                                <w:t xml:space="preserve">[middle … b]  </w:t>
                               </w:r>
                             </w:p>
                             <w:p>
@@ -20662,6 +20824,7 @@
                           </w:rPr>
                           <w:t xml:space="preserve">ALGORITHM </w:t>
                         </w:r>
+                        <w:proofErr w:type="spellStart"/>
                         <w:r>
                           <w:rPr>
                             <w:rFonts w:asciiTheme="majorHAnsi" w:eastAsiaTheme="majorEastAsia" w:hAnsiTheme="majorHAnsi" w:cstheme="majorBidi"/>
@@ -20669,8 +20832,9 @@
                             <w:bCs/>
                             <w:sz w:val="24"/>
                           </w:rPr>
-                          <w:t>merge_sort(</w:t>
+                          <w:t>merge_sort</w:t>
                         </w:r>
+                        <w:proofErr w:type="spellEnd"/>
                         <w:r>
                           <w:rPr>
                             <w:rFonts w:asciiTheme="majorHAnsi" w:eastAsiaTheme="majorEastAsia" w:hAnsiTheme="majorHAnsi" w:cstheme="majorBidi"/>
@@ -20678,8 +20842,19 @@
                             <w:bCs/>
                             <w:sz w:val="24"/>
                           </w:rPr>
+                          <w:t>(</w:t>
+                        </w:r>
+                        <w:proofErr w:type="spellStart"/>
+                        <w:r>
+                          <w:rPr>
+                            <w:rFonts w:asciiTheme="majorHAnsi" w:eastAsiaTheme="majorEastAsia" w:hAnsiTheme="majorHAnsi" w:cstheme="majorBidi"/>
+                            <w:b/>
+                            <w:bCs/>
+                            <w:sz w:val="24"/>
+                          </w:rPr>
                           <w:t>Arr</w:t>
                         </w:r>
+                        <w:proofErr w:type="spellEnd"/>
                         <w:r>
                           <w:rPr>
                             <w:rFonts w:asciiTheme="majorHAnsi" w:eastAsiaTheme="majorEastAsia" w:hAnsiTheme="majorHAnsi" w:cstheme="majorBidi"/>
@@ -20748,7 +20923,23 @@
                             <w:sz w:val="26"/>
                             <w:szCs w:val="26"/>
                           </w:rPr>
-                          <w:t xml:space="preserve"> Arr[a … b]</w:t>
+                          <w:t xml:space="preserve"> </w:t>
+                        </w:r>
+                        <w:proofErr w:type="spellStart"/>
+                        <w:r>
+                          <w:rPr>
+                            <w:sz w:val="26"/>
+                            <w:szCs w:val="26"/>
+                          </w:rPr>
+                          <w:t>Arr</w:t>
+                        </w:r>
+                        <w:proofErr w:type="spellEnd"/>
+                        <w:r>
+                          <w:rPr>
+                            <w:sz w:val="26"/>
+                            <w:szCs w:val="26"/>
+                          </w:rPr>
+                          <w:t>[a … b]</w:t>
                         </w:r>
                       </w:p>
                       <w:p>
@@ -20805,6 +20996,7 @@
                           </w:rPr>
                           <w:t xml:space="preserve">If </w:t>
                         </w:r>
+                        <w:proofErr w:type="spellStart"/>
                         <w:r>
                           <w:rPr>
                             <w:sz w:val="26"/>
@@ -20812,6 +21004,7 @@
                           </w:rPr>
                           <w:t>Arr</w:t>
                         </w:r>
+                        <w:proofErr w:type="spellEnd"/>
                         <w:r>
                           <w:rPr>
                             <w:sz w:val="26"/>
@@ -20848,6 +21041,7 @@
                           </w:rPr>
                           <w:t xml:space="preserve">middle &lt;- (length of </w:t>
                         </w:r>
+                        <w:proofErr w:type="spellStart"/>
                         <w:r>
                           <w:rPr>
                             <w:sz w:val="26"/>
@@ -20855,6 +21049,7 @@
                           </w:rPr>
                           <w:t>Arr</w:t>
                         </w:r>
+                        <w:proofErr w:type="spellEnd"/>
                         <w:r>
                           <w:rPr>
                             <w:sz w:val="26"/>
@@ -20888,7 +21083,23 @@
                             <w:sz w:val="26"/>
                             <w:szCs w:val="26"/>
                           </w:rPr>
-                          <w:t xml:space="preserve">    left &lt;- Arr[a … middle]</w:t>
+                          <w:t xml:space="preserve">    left &lt;- </w:t>
+                        </w:r>
+                        <w:proofErr w:type="spellStart"/>
+                        <w:r>
+                          <w:rPr>
+                            <w:sz w:val="26"/>
+                            <w:szCs w:val="26"/>
+                          </w:rPr>
+                          <w:t>Arr</w:t>
+                        </w:r>
+                        <w:proofErr w:type="spellEnd"/>
+                        <w:r>
+                          <w:rPr>
+                            <w:sz w:val="26"/>
+                            <w:szCs w:val="26"/>
+                          </w:rPr>
+                          <w:t>[a … middle]</w:t>
                         </w:r>
                       </w:p>
                       <w:p>
@@ -20908,7 +21119,23 @@
                             <w:sz w:val="26"/>
                             <w:szCs w:val="26"/>
                           </w:rPr>
-                          <w:t xml:space="preserve">    right &lt;- Arr[middle … b]  </w:t>
+                          <w:t xml:space="preserve">    right &lt;- </w:t>
+                        </w:r>
+                        <w:proofErr w:type="spellStart"/>
+                        <w:r>
+                          <w:rPr>
+                            <w:sz w:val="26"/>
+                            <w:szCs w:val="26"/>
+                          </w:rPr>
+                          <w:t>Arr</w:t>
+                        </w:r>
+                        <w:proofErr w:type="spellEnd"/>
+                        <w:r>
+                          <w:rPr>
+                            <w:sz w:val="26"/>
+                            <w:szCs w:val="26"/>
+                          </w:rPr>
+                          <w:t xml:space="preserve">[middle … b]  </w:t>
                         </w:r>
                       </w:p>
                       <w:p>
@@ -20937,7 +21164,23 @@
                             <w:sz w:val="26"/>
                             <w:szCs w:val="26"/>
                           </w:rPr>
-                          <w:t xml:space="preserve">  merge_sort(left)</w:t>
+                          <w:t xml:space="preserve">  </w:t>
+                        </w:r>
+                        <w:proofErr w:type="spellStart"/>
+                        <w:r>
+                          <w:rPr>
+                            <w:sz w:val="26"/>
+                            <w:szCs w:val="26"/>
+                          </w:rPr>
+                          <w:t>merge_sort</w:t>
+                        </w:r>
+                        <w:proofErr w:type="spellEnd"/>
+                        <w:r>
+                          <w:rPr>
+                            <w:sz w:val="26"/>
+                            <w:szCs w:val="26"/>
+                          </w:rPr>
+                          <w:t>(left)</w:t>
                         </w:r>
                       </w:p>
                       <w:p>
@@ -20957,7 +21200,23 @@
                             <w:sz w:val="26"/>
                             <w:szCs w:val="26"/>
                           </w:rPr>
-                          <w:t xml:space="preserve">    merge_sort(right)</w:t>
+                          <w:t xml:space="preserve">    </w:t>
+                        </w:r>
+                        <w:proofErr w:type="spellStart"/>
+                        <w:r>
+                          <w:rPr>
+                            <w:sz w:val="26"/>
+                            <w:szCs w:val="26"/>
+                          </w:rPr>
+                          <w:t>merge_sort</w:t>
+                        </w:r>
+                        <w:proofErr w:type="spellEnd"/>
+                        <w:r>
+                          <w:rPr>
+                            <w:sz w:val="26"/>
+                            <w:szCs w:val="26"/>
+                          </w:rPr>
+                          <w:t>(right)</w:t>
                         </w:r>
                       </w:p>
                       <w:p>
@@ -20977,7 +21236,23 @@
                             <w:sz w:val="26"/>
                             <w:szCs w:val="26"/>
                           </w:rPr>
-                          <w:t xml:space="preserve">    i &lt;- 0; j &lt;- 0; k &lt;- 0</w:t>
+                          <w:t xml:space="preserve">    </w:t>
+                        </w:r>
+                        <w:proofErr w:type="spellStart"/>
+                        <w:r>
+                          <w:rPr>
+                            <w:sz w:val="26"/>
+                            <w:szCs w:val="26"/>
+                          </w:rPr>
+                          <w:t>i</w:t>
+                        </w:r>
+                        <w:proofErr w:type="spellEnd"/>
+                        <w:r>
+                          <w:rPr>
+                            <w:sz w:val="26"/>
+                            <w:szCs w:val="26"/>
+                          </w:rPr>
+                          <w:t xml:space="preserve"> &lt;- 0; j &lt;- 0; k &lt;- 0</w:t>
                         </w:r>
                       </w:p>
                       <w:p>
@@ -21017,7 +21292,23 @@
                             <w:sz w:val="26"/>
                             <w:szCs w:val="26"/>
                           </w:rPr>
-                          <w:t xml:space="preserve">        If left[i] &lt;= right[j] then</w:t>
+                          <w:t xml:space="preserve">        If left[</w:t>
+                        </w:r>
+                        <w:proofErr w:type="spellStart"/>
+                        <w:r>
+                          <w:rPr>
+                            <w:sz w:val="26"/>
+                            <w:szCs w:val="26"/>
+                          </w:rPr>
+                          <w:t>i</w:t>
+                        </w:r>
+                        <w:proofErr w:type="spellEnd"/>
+                        <w:r>
+                          <w:rPr>
+                            <w:sz w:val="26"/>
+                            <w:szCs w:val="26"/>
+                          </w:rPr>
+                          <w:t>] &lt;= right[j] then</w:t>
                         </w:r>
                       </w:p>
                       <w:p>
@@ -21037,7 +21328,55 @@
                             <w:sz w:val="26"/>
                             <w:szCs w:val="26"/>
                           </w:rPr>
-                          <w:t xml:space="preserve">              Arr[k] = left[i]; i &lt;- i+1</w:t>
+                          <w:t xml:space="preserve">              </w:t>
+                        </w:r>
+                        <w:proofErr w:type="spellStart"/>
+                        <w:r>
+                          <w:rPr>
+                            <w:sz w:val="26"/>
+                            <w:szCs w:val="26"/>
+                          </w:rPr>
+                          <w:t>Arr</w:t>
+                        </w:r>
+                        <w:proofErr w:type="spellEnd"/>
+                        <w:r>
+                          <w:rPr>
+                            <w:sz w:val="26"/>
+                            <w:szCs w:val="26"/>
+                          </w:rPr>
+                          <w:t>[k] = left[</w:t>
+                        </w:r>
+                        <w:proofErr w:type="spellStart"/>
+                        <w:r>
+                          <w:rPr>
+                            <w:sz w:val="26"/>
+                            <w:szCs w:val="26"/>
+                          </w:rPr>
+                          <w:t>i</w:t>
+                        </w:r>
+                        <w:proofErr w:type="spellEnd"/>
+                        <w:r>
+                          <w:rPr>
+                            <w:sz w:val="26"/>
+                            <w:szCs w:val="26"/>
+                          </w:rPr>
+                          <w:t xml:space="preserve">]; </w:t>
+                        </w:r>
+                        <w:proofErr w:type="spellStart"/>
+                        <w:r>
+                          <w:rPr>
+                            <w:sz w:val="26"/>
+                            <w:szCs w:val="26"/>
+                          </w:rPr>
+                          <w:t>i</w:t>
+                        </w:r>
+                        <w:proofErr w:type="spellEnd"/>
+                        <w:r>
+                          <w:rPr>
+                            <w:sz w:val="26"/>
+                            <w:szCs w:val="26"/>
+                          </w:rPr>
+                          <w:t xml:space="preserve"> &lt;- i+1</w:t>
                         </w:r>
                       </w:p>
                       <w:p>
@@ -21077,7 +21416,23 @@
                             <w:sz w:val="26"/>
                             <w:szCs w:val="26"/>
                           </w:rPr>
-                          <w:t xml:space="preserve">              Arr[k] = right[j]; j += 1</w:t>
+                          <w:t xml:space="preserve">              </w:t>
+                        </w:r>
+                        <w:proofErr w:type="spellStart"/>
+                        <w:r>
+                          <w:rPr>
+                            <w:sz w:val="26"/>
+                            <w:szCs w:val="26"/>
+                          </w:rPr>
+                          <w:t>Arr</w:t>
+                        </w:r>
+                        <w:proofErr w:type="spellEnd"/>
+                        <w:r>
+                          <w:rPr>
+                            <w:sz w:val="26"/>
+                            <w:szCs w:val="26"/>
+                          </w:rPr>
+                          <w:t>[k] = right[j]; j += 1</w:t>
                         </w:r>
                       </w:p>
                       <w:p>
@@ -21117,7 +21472,23 @@
                             <w:sz w:val="26"/>
                             <w:szCs w:val="26"/>
                           </w:rPr>
-                          <w:t xml:space="preserve">     until i &gt;= left’s length or j &gt;= right’s length</w:t>
+                          <w:t xml:space="preserve">     until </w:t>
+                        </w:r>
+                        <w:proofErr w:type="spellStart"/>
+                        <w:r>
+                          <w:rPr>
+                            <w:sz w:val="26"/>
+                            <w:szCs w:val="26"/>
+                          </w:rPr>
+                          <w:t>i</w:t>
+                        </w:r>
+                        <w:proofErr w:type="spellEnd"/>
+                        <w:r>
+                          <w:rPr>
+                            <w:sz w:val="26"/>
+                            <w:szCs w:val="26"/>
+                          </w:rPr>
+                          <w:t xml:space="preserve"> &gt;= left’s length or j &gt;= right’s length</w:t>
                         </w:r>
                       </w:p>
                       <w:p>
@@ -21170,7 +21541,23 @@
                             <w:sz w:val="26"/>
                             <w:szCs w:val="26"/>
                           </w:rPr>
-                          <w:t xml:space="preserve">     If i equal to left’s length, then</w:t>
+                          <w:t xml:space="preserve">     If </w:t>
+                        </w:r>
+                        <w:proofErr w:type="spellStart"/>
+                        <w:r>
+                          <w:rPr>
+                            <w:sz w:val="26"/>
+                            <w:szCs w:val="26"/>
+                          </w:rPr>
+                          <w:t>i</w:t>
+                        </w:r>
+                        <w:proofErr w:type="spellEnd"/>
+                        <w:r>
+                          <w:rPr>
+                            <w:sz w:val="26"/>
+                            <w:szCs w:val="26"/>
+                          </w:rPr>
+                          <w:t xml:space="preserve"> equal to left’s length, then</w:t>
                         </w:r>
                       </w:p>
                       <w:p>
@@ -21210,7 +21597,39 @@
                             <w:sz w:val="26"/>
                             <w:szCs w:val="26"/>
                           </w:rPr>
-                          <w:t xml:space="preserve">              Arr[k] = right[j]; i &lt;- i+1; k &lt;- k+1</w:t>
+                          <w:t xml:space="preserve">              </w:t>
+                        </w:r>
+                        <w:proofErr w:type="spellStart"/>
+                        <w:r>
+                          <w:rPr>
+                            <w:sz w:val="26"/>
+                            <w:szCs w:val="26"/>
+                          </w:rPr>
+                          <w:t>Arr</w:t>
+                        </w:r>
+                        <w:proofErr w:type="spellEnd"/>
+                        <w:r>
+                          <w:rPr>
+                            <w:sz w:val="26"/>
+                            <w:szCs w:val="26"/>
+                          </w:rPr>
+                          <w:t xml:space="preserve">[k] = right[j]; </w:t>
+                        </w:r>
+                        <w:proofErr w:type="spellStart"/>
+                        <w:r>
+                          <w:rPr>
+                            <w:sz w:val="26"/>
+                            <w:szCs w:val="26"/>
+                          </w:rPr>
+                          <w:t>i</w:t>
+                        </w:r>
+                        <w:proofErr w:type="spellEnd"/>
+                        <w:r>
+                          <w:rPr>
+                            <w:sz w:val="26"/>
+                            <w:szCs w:val="26"/>
+                          </w:rPr>
+                          <w:t xml:space="preserve"> &lt;- i+1; k &lt;- k+1</w:t>
                         </w:r>
                       </w:p>
                       <w:p>
@@ -21290,7 +21709,55 @@
                             <w:sz w:val="26"/>
                             <w:szCs w:val="26"/>
                           </w:rPr>
-                          <w:t xml:space="preserve">                Arr[k] = left[i]; i &lt;- i+1; k &lt;- k+1</w:t>
+                          <w:t xml:space="preserve">                </w:t>
+                        </w:r>
+                        <w:proofErr w:type="spellStart"/>
+                        <w:r>
+                          <w:rPr>
+                            <w:sz w:val="26"/>
+                            <w:szCs w:val="26"/>
+                          </w:rPr>
+                          <w:t>Arr</w:t>
+                        </w:r>
+                        <w:proofErr w:type="spellEnd"/>
+                        <w:r>
+                          <w:rPr>
+                            <w:sz w:val="26"/>
+                            <w:szCs w:val="26"/>
+                          </w:rPr>
+                          <w:t>[k] = left[</w:t>
+                        </w:r>
+                        <w:proofErr w:type="spellStart"/>
+                        <w:r>
+                          <w:rPr>
+                            <w:sz w:val="26"/>
+                            <w:szCs w:val="26"/>
+                          </w:rPr>
+                          <w:t>i</w:t>
+                        </w:r>
+                        <w:proofErr w:type="spellEnd"/>
+                        <w:r>
+                          <w:rPr>
+                            <w:sz w:val="26"/>
+                            <w:szCs w:val="26"/>
+                          </w:rPr>
+                          <w:t xml:space="preserve">]; </w:t>
+                        </w:r>
+                        <w:proofErr w:type="spellStart"/>
+                        <w:r>
+                          <w:rPr>
+                            <w:sz w:val="26"/>
+                            <w:szCs w:val="26"/>
+                          </w:rPr>
+                          <w:t>i</w:t>
+                        </w:r>
+                        <w:proofErr w:type="spellEnd"/>
+                        <w:r>
+                          <w:rPr>
+                            <w:sz w:val="26"/>
+                            <w:szCs w:val="26"/>
+                          </w:rPr>
+                          <w:t xml:space="preserve"> &lt;- i+1; k &lt;- k+1</w:t>
                         </w:r>
                       </w:p>
                       <w:p>
@@ -21310,7 +21777,23 @@
                             <w:sz w:val="26"/>
                             <w:szCs w:val="26"/>
                           </w:rPr>
-                          <w:t xml:space="preserve">          until i &gt;= left’s length</w:t>
+                          <w:t xml:space="preserve">          until </w:t>
+                        </w:r>
+                        <w:proofErr w:type="spellStart"/>
+                        <w:r>
+                          <w:rPr>
+                            <w:sz w:val="26"/>
+                            <w:szCs w:val="26"/>
+                          </w:rPr>
+                          <w:t>i</w:t>
+                        </w:r>
+                        <w:proofErr w:type="spellEnd"/>
+                        <w:r>
+                          <w:rPr>
+                            <w:sz w:val="26"/>
+                            <w:szCs w:val="26"/>
+                          </w:rPr>
+                          <w:t xml:space="preserve"> &gt;= left’s length</w:t>
                         </w:r>
                       </w:p>
                     </w:txbxContent>
@@ -21464,7 +21947,17 @@
           <w:sz w:val="32"/>
           <w:szCs w:val="40"/>
         </w:rPr>
-        <w:t>Comparing the worst cases</w:t>
+        <w:t xml:space="preserve">Comparing </w:t>
+      </w:r>
+      <w:r>
+        <w:rPr>
+          <w:rFonts w:ascii="TH SarabunPSK" w:hAnsi="TH SarabunPSK" w:cs="TH SarabunPSK"/>
+          <w:b/>
+          <w:bCs/>
+          <w:sz w:val="32"/>
+          <w:szCs w:val="40"/>
+        </w:rPr>
+        <w:t>merge sort with insertion sort</w:t>
       </w:r>
     </w:p>
     <w:p>
@@ -21495,7 +21988,6 @@
         <w:rPr>
           <w:rFonts w:ascii="TH SarabunPSK" w:hAnsi="TH SarabunPSK" w:cs="TH SarabunPSK"/>
           <w:b/>
-          <w:bCs/>
           <w:sz w:val="32"/>
           <w:szCs w:val="40"/>
         </w:rPr>
@@ -21538,7 +22030,18 @@
                   <w:sz w:val="32"/>
                   <w:szCs w:val="40"/>
                 </w:rPr>
-                <m:t>worst</m:t>
+                <m:t>wors</m:t>
+              </m:r>
+              <m:r>
+                <m:rPr>
+                  <m:sty m:val="bi"/>
+                </m:rPr>
+                <w:rPr>
+                  <w:rFonts w:ascii="Cambria Math" w:hAnsi="Cambria Math" w:cs="TH SarabunPSK"/>
+                  <w:sz w:val="32"/>
+                  <w:szCs w:val="40"/>
+                </w:rPr>
+                <m:t>e</m:t>
               </m:r>
             </m:sub>
           </m:sSub>
@@ -21752,6 +22255,40 @@
     </w:p>
     <w:p>
       <w:pPr>
+        <w:pStyle w:val="ListParagraph"/>
+        <w:rPr>
+          <w:rFonts w:ascii="TH SarabunPSK" w:hAnsi="TH SarabunPSK" w:cs="TH SarabunPSK"/>
+          <w:b/>
+          <w:bCs/>
+          <w:sz w:val="32"/>
+          <w:szCs w:val="40"/>
+        </w:rPr>
+      </w:pPr>
+      <w:r>
+        <w:rPr>
+          <w:rFonts w:ascii="TH SarabunPSK" w:hAnsi="TH SarabunPSK" w:cs="TH SarabunPSK"/>
+          <w:b/>
+          <w:sz w:val="32"/>
+          <w:szCs w:val="40"/>
+        </w:rPr>
+        <w:t xml:space="preserve">Or, </w:t>
+      </w:r>
+      <m:oMath>
+        <m:r>
+          <m:rPr>
+            <m:sty m:val="bi"/>
+          </m:rPr>
+          <w:rPr>
+            <w:rFonts w:ascii="Cambria Math" w:hAnsi="Cambria Math" w:cs="TH SarabunPSK"/>
+            <w:sz w:val="32"/>
+            <w:szCs w:val="40"/>
+          </w:rPr>
+          <m:t>O(nlogn)</m:t>
+        </m:r>
+      </m:oMath>
+    </w:p>
+    <w:p>
+      <w:pPr>
         <w:ind w:firstLine="720"/>
         <w:rPr>
           <w:rFonts w:ascii="TH SarabunPSK" w:hAnsi="TH SarabunPSK" w:cs="TH SarabunPSK"/>
@@ -21778,53 +22315,23 @@
         <w:rPr>
           <w:rFonts w:ascii="TH SarabunPSK" w:hAnsi="TH SarabunPSK" w:cs="TH SarabunPSK"/>
           <w:b/>
-          <w:bCs/>
           <w:sz w:val="32"/>
           <w:szCs w:val="40"/>
         </w:rPr>
       </w:pPr>
       <m:oMathPara>
         <m:oMath>
-          <m:sSub>
-            <m:sSubPr>
-              <m:ctrlPr>
-                <w:rPr>
-                  <w:rFonts w:ascii="Cambria Math" w:hAnsi="Cambria Math" w:cs="TH SarabunPSK"/>
-                  <w:b/>
-                  <w:bCs/>
-                  <w:i/>
-                  <w:sz w:val="32"/>
-                  <w:szCs w:val="40"/>
-                </w:rPr>
-              </m:ctrlPr>
-            </m:sSubPr>
-            <m:e>
-              <m:r>
-                <m:rPr>
-                  <m:sty m:val="bi"/>
-                </m:rPr>
-                <w:rPr>
-                  <w:rFonts w:ascii="Cambria Math" w:hAnsi="Cambria Math" w:cs="TH SarabunPSK"/>
-                  <w:sz w:val="32"/>
-                  <w:szCs w:val="40"/>
-                </w:rPr>
-                <m:t>C</m:t>
-              </m:r>
-            </m:e>
-            <m:sub>
-              <m:r>
-                <m:rPr>
-                  <m:sty m:val="bi"/>
-                </m:rPr>
-                <w:rPr>
-                  <w:rFonts w:ascii="Cambria Math" w:hAnsi="Cambria Math" w:cs="TH SarabunPSK"/>
-                  <w:sz w:val="32"/>
-                  <w:szCs w:val="40"/>
-                </w:rPr>
-                <m:t>worst</m:t>
-              </m:r>
-            </m:sub>
-          </m:sSub>
+          <m:r>
+            <m:rPr>
+              <m:sty m:val="bi"/>
+            </m:rPr>
+            <w:rPr>
+              <w:rFonts w:ascii="Cambria Math" w:hAnsi="Cambria Math" w:cs="TH SarabunPSK"/>
+              <w:sz w:val="32"/>
+              <w:szCs w:val="40"/>
+            </w:rPr>
+            <m:t>C</m:t>
+          </m:r>
           <m:d>
             <m:dPr>
               <m:ctrlPr>
@@ -21979,6 +22486,78 @@
           <w:szCs w:val="40"/>
         </w:rPr>
       </w:pPr>
+      <w:r>
+        <w:rPr>
+          <w:rFonts w:ascii="TH SarabunPSK" w:hAnsi="TH SarabunPSK" w:cs="TH SarabunPSK"/>
+          <w:b/>
+          <w:sz w:val="32"/>
+          <w:szCs w:val="40"/>
+        </w:rPr>
+        <w:t xml:space="preserve">Or, </w:t>
+      </w:r>
+      <m:oMath>
+        <m:r>
+          <m:rPr>
+            <m:sty m:val="bi"/>
+          </m:rPr>
+          <w:rPr>
+            <w:rFonts w:ascii="Cambria Math" w:hAnsi="Cambria Math" w:cs="TH SarabunPSK"/>
+            <w:sz w:val="32"/>
+            <w:szCs w:val="40"/>
+          </w:rPr>
+          <m:t>O(</m:t>
+        </m:r>
+        <m:sSup>
+          <m:sSupPr>
+            <m:ctrlPr>
+              <w:rPr>
+                <w:rFonts w:ascii="Cambria Math" w:hAnsi="Cambria Math" w:cs="TH SarabunPSK"/>
+                <w:b/>
+                <w:i/>
+                <w:sz w:val="32"/>
+                <w:szCs w:val="40"/>
+              </w:rPr>
+            </m:ctrlPr>
+          </m:sSupPr>
+          <m:e>
+            <m:r>
+              <m:rPr>
+                <m:sty m:val="bi"/>
+              </m:rPr>
+              <w:rPr>
+                <w:rFonts w:ascii="Cambria Math" w:hAnsi="Cambria Math" w:cs="TH SarabunPSK"/>
+                <w:sz w:val="32"/>
+                <w:szCs w:val="40"/>
+              </w:rPr>
+              <m:t>n</m:t>
+            </m:r>
+          </m:e>
+          <m:sup>
+            <m:r>
+              <m:rPr>
+                <m:sty m:val="bi"/>
+              </m:rPr>
+              <w:rPr>
+                <w:rFonts w:ascii="Cambria Math" w:hAnsi="Cambria Math" w:cs="TH SarabunPSK"/>
+                <w:sz w:val="32"/>
+                <w:szCs w:val="40"/>
+              </w:rPr>
+              <m:t>2</m:t>
+            </m:r>
+          </m:sup>
+        </m:sSup>
+        <m:r>
+          <m:rPr>
+            <m:sty m:val="bi"/>
+          </m:rPr>
+          <w:rPr>
+            <w:rFonts w:ascii="Cambria Math" w:hAnsi="Cambria Math" w:cs="TH SarabunPSK"/>
+            <w:sz w:val="32"/>
+            <w:szCs w:val="40"/>
+          </w:rPr>
+          <m:t>)</m:t>
+        </m:r>
+      </m:oMath>
     </w:p>
     <w:p>
       <w:pPr>
@@ -22002,18 +22581,6 @@
         <w:tab/>
         <w:t>Merge sort has lower number of comparisons than insertion sort, so we can conclude that, merge sort is faster than insertion sort, in the worst cases.</w:t>
       </w:r>
-    </w:p>
-    <w:p>
-      <w:pPr>
-        <w:spacing w:line="240" w:lineRule="auto"/>
-        <w:rPr>
-          <w:rFonts w:ascii="TH SarabunPSK" w:hAnsi="TH SarabunPSK" w:cs="TH SarabunPSK"/>
-          <w:b/>
-          <w:bCs/>
-          <w:sz w:val="32"/>
-          <w:szCs w:val="40"/>
-        </w:rPr>
-      </w:pPr>
     </w:p>
     <w:p>
       <w:pPr>
@@ -22253,7 +22820,7 @@
                     <pic:cNvPicPr/>
                   </pic:nvPicPr>
                   <pic:blipFill rotWithShape="1">
-                    <a:blip r:embed="rId14"/>
+                    <a:blip r:embed="rId13"/>
                     <a:srcRect l="5449" t="7432" r="20192" b="21228"/>
                     <a:stretch/>
                   </pic:blipFill>
@@ -22351,7 +22918,7 @@
                     <pic:cNvPicPr/>
                   </pic:nvPicPr>
                   <pic:blipFill rotWithShape="1">
-                    <a:blip r:embed="rId15"/>
+                    <a:blip r:embed="rId14"/>
                     <a:srcRect l="8814" t="8918" r="14904" b="44018"/>
                     <a:stretch/>
                   </pic:blipFill>
@@ -22636,7 +23203,6 @@
         <w:t xml:space="preserve"> </w:t>
       </w:r>
       <w:proofErr w:type="spellStart"/>
-      <w:proofErr w:type="gramStart"/>
       <w:r>
         <w:rPr>
           <w:rFonts w:ascii="TH SarabunPSK" w:hAnsi="TH SarabunPSK" w:cs="TH SarabunPSK"/>
@@ -22652,16 +23218,7 @@
           <w:sz w:val="32"/>
           <w:szCs w:val="40"/>
         </w:rPr>
-        <w:t>(</w:t>
-      </w:r>
-      <w:proofErr w:type="gramEnd"/>
-      <w:r>
-        <w:rPr>
-          <w:rFonts w:ascii="TH SarabunPSK" w:hAnsi="TH SarabunPSK" w:cs="TH SarabunPSK"/>
-          <w:sz w:val="32"/>
-          <w:szCs w:val="40"/>
-        </w:rPr>
-        <w:t>) and Merge() discussed in the class. The program accepts the list size n, generates n random</w:t>
+        <w:t>() and Merge() discussed in the class. The program accepts the list size n, generates n random</w:t>
       </w:r>
       <w:r>
         <w:rPr>
@@ -22986,23 +23543,7 @@
                                   <w:sz w:val="26"/>
                                   <w:szCs w:val="26"/>
                                 </w:rPr>
-                                <w:t xml:space="preserve"> &lt;- [</w:t>
-                              </w:r>
-                              <w:proofErr w:type="gramStart"/>
-                              <w:r>
-                                <w:rPr>
-                                  <w:sz w:val="26"/>
-                                  <w:szCs w:val="26"/>
-                                </w:rPr>
-                                <w:t>0]*</w:t>
-                              </w:r>
-                              <w:proofErr w:type="gramEnd"/>
-                              <w:r>
-                                <w:rPr>
-                                  <w:sz w:val="26"/>
-                                  <w:szCs w:val="26"/>
-                                </w:rPr>
-                                <w:t>n</w:t>
+                                <w:t xml:space="preserve"> &lt;- [0]*n</w:t>
                               </w:r>
                               <w:r>
                                 <w:rPr>
@@ -23156,7 +23697,6 @@
                                 <w:t xml:space="preserve"> </w:t>
                               </w:r>
                               <w:proofErr w:type="spellStart"/>
-                              <w:proofErr w:type="gramStart"/>
                               <w:r>
                                 <w:rPr>
                                   <w:sz w:val="26"/>
@@ -23173,7 +23713,6 @@
                                 <w:t>(</w:t>
                               </w:r>
                               <w:proofErr w:type="spellStart"/>
-                              <w:proofErr w:type="gramEnd"/>
                               <w:r>
                                 <w:rPr>
                                   <w:sz w:val="26"/>
@@ -23300,7 +23839,6 @@
                                 <w:t xml:space="preserve">    left &lt;- </w:t>
                               </w:r>
                               <w:proofErr w:type="spellStart"/>
-                              <w:proofErr w:type="gramStart"/>
                               <w:r>
                                 <w:rPr>
                                   <w:sz w:val="26"/>
@@ -23314,15 +23852,7 @@
                                   <w:sz w:val="26"/>
                                   <w:szCs w:val="26"/>
                                 </w:rPr>
-                                <w:t>[</w:t>
-                              </w:r>
-                              <w:proofErr w:type="gramEnd"/>
-                              <w:r>
-                                <w:rPr>
-                                  <w:sz w:val="26"/>
-                                  <w:szCs w:val="26"/>
-                                </w:rPr>
-                                <w:t>a … middle]</w:t>
+                                <w:t>[a … middle]</w:t>
                               </w:r>
                             </w:p>
                             <w:p>
@@ -23345,7 +23875,6 @@
                                 <w:t xml:space="preserve">    right &lt;- </w:t>
                               </w:r>
                               <w:proofErr w:type="spellStart"/>
-                              <w:proofErr w:type="gramStart"/>
                               <w:r>
                                 <w:rPr>
                                   <w:sz w:val="26"/>
@@ -23359,15 +23888,7 @@
                                   <w:sz w:val="26"/>
                                   <w:szCs w:val="26"/>
                                 </w:rPr>
-                                <w:t>[</w:t>
-                              </w:r>
-                              <w:proofErr w:type="gramEnd"/>
-                              <w:r>
-                                <w:rPr>
-                                  <w:sz w:val="26"/>
-                                  <w:szCs w:val="26"/>
-                                </w:rPr>
-                                <w:t xml:space="preserve">middle … b]  </w:t>
+                                <w:t xml:space="preserve">[middle … b]  </w:t>
                               </w:r>
                             </w:p>
                             <w:p>
@@ -24415,12 +24936,21 @@
                             <w:szCs w:val="26"/>
                           </w:rPr>
                         </w:pPr>
+                        <w:proofErr w:type="spellStart"/>
                         <w:r>
                           <w:rPr>
                             <w:sz w:val="26"/>
                             <w:szCs w:val="26"/>
                           </w:rPr>
-                          <w:t>Arr &lt;- [0]*n</w:t>
+                          <w:t>Arr</w:t>
+                        </w:r>
+                        <w:proofErr w:type="spellEnd"/>
+                        <w:r>
+                          <w:rPr>
+                            <w:sz w:val="26"/>
+                            <w:szCs w:val="26"/>
+                          </w:rPr>
+                          <w:t xml:space="preserve"> &lt;- [0]*n</w:t>
                         </w:r>
                         <w:r>
                           <w:rPr>
@@ -24448,7 +24978,39 @@
                             <w:sz w:val="26"/>
                             <w:szCs w:val="26"/>
                           </w:rPr>
-                          <w:t>For i=0 to n, do:</w:t>
+                          <w:t xml:space="preserve">For </w:t>
+                        </w:r>
+                        <w:proofErr w:type="spellStart"/>
+                        <w:r>
+                          <w:rPr>
+                            <w:sz w:val="26"/>
+                            <w:szCs w:val="26"/>
+                          </w:rPr>
+                          <w:t>i</w:t>
+                        </w:r>
+                        <w:proofErr w:type="spellEnd"/>
+                        <w:r>
+                          <w:rPr>
+                            <w:sz w:val="26"/>
+                            <w:szCs w:val="26"/>
+                          </w:rPr>
+                          <w:t xml:space="preserve">=0 </w:t>
+                        </w:r>
+                        <w:proofErr w:type="spellStart"/>
+                        <w:r>
+                          <w:rPr>
+                            <w:sz w:val="26"/>
+                            <w:szCs w:val="26"/>
+                          </w:rPr>
+                          <w:t>to n</w:t>
+                        </w:r>
+                        <w:proofErr w:type="spellEnd"/>
+                        <w:r>
+                          <w:rPr>
+                            <w:sz w:val="26"/>
+                            <w:szCs w:val="26"/>
+                          </w:rPr>
+                          <w:t>, do:</w:t>
                         </w:r>
                       </w:p>
                       <w:p>
@@ -24468,7 +25030,39 @@
                             <w:sz w:val="26"/>
                             <w:szCs w:val="26"/>
                           </w:rPr>
-                          <w:t xml:space="preserve">    Arr[i] &lt;- random integer (range 1 to 1000)</w:t>
+                          <w:t xml:space="preserve">    </w:t>
+                        </w:r>
+                        <w:proofErr w:type="spellStart"/>
+                        <w:r>
+                          <w:rPr>
+                            <w:sz w:val="26"/>
+                            <w:szCs w:val="26"/>
+                          </w:rPr>
+                          <w:t>Arr</w:t>
+                        </w:r>
+                        <w:proofErr w:type="spellEnd"/>
+                        <w:r>
+                          <w:rPr>
+                            <w:sz w:val="26"/>
+                            <w:szCs w:val="26"/>
+                          </w:rPr>
+                          <w:t>[</w:t>
+                        </w:r>
+                        <w:proofErr w:type="spellStart"/>
+                        <w:r>
+                          <w:rPr>
+                            <w:sz w:val="26"/>
+                            <w:szCs w:val="26"/>
+                          </w:rPr>
+                          <w:t>i</w:t>
+                        </w:r>
+                        <w:proofErr w:type="spellEnd"/>
+                        <w:r>
+                          <w:rPr>
+                            <w:sz w:val="26"/>
+                            <w:szCs w:val="26"/>
+                          </w:rPr>
+                          <w:t>] &lt;- random integer (range 1 to 1000)</w:t>
                         </w:r>
                         <w:r>
                           <w:rPr>
@@ -24507,7 +25101,39 @@
                             <w:sz w:val="26"/>
                             <w:szCs w:val="26"/>
                           </w:rPr>
-                          <w:t xml:space="preserve"> MergeSort(Arr):</w:t>
+                          <w:t xml:space="preserve"> </w:t>
+                        </w:r>
+                        <w:proofErr w:type="spellStart"/>
+                        <w:r>
+                          <w:rPr>
+                            <w:sz w:val="26"/>
+                            <w:szCs w:val="26"/>
+                          </w:rPr>
+                          <w:t>MergeSort</w:t>
+                        </w:r>
+                        <w:proofErr w:type="spellEnd"/>
+                        <w:r>
+                          <w:rPr>
+                            <w:sz w:val="26"/>
+                            <w:szCs w:val="26"/>
+                          </w:rPr>
+                          <w:t>(</w:t>
+                        </w:r>
+                        <w:proofErr w:type="spellStart"/>
+                        <w:r>
+                          <w:rPr>
+                            <w:sz w:val="26"/>
+                            <w:szCs w:val="26"/>
+                          </w:rPr>
+                          <w:t>Arr</w:t>
+                        </w:r>
+                        <w:proofErr w:type="spellEnd"/>
+                        <w:r>
+                          <w:rPr>
+                            <w:sz w:val="26"/>
+                            <w:szCs w:val="26"/>
+                          </w:rPr>
+                          <w:t>):</w:t>
                         </w:r>
                       </w:p>
                       <w:p>
@@ -24530,6 +25156,7 @@
                           </w:rPr>
                           <w:t xml:space="preserve">If </w:t>
                         </w:r>
+                        <w:proofErr w:type="spellStart"/>
                         <w:r>
                           <w:rPr>
                             <w:sz w:val="26"/>
@@ -24537,6 +25164,7 @@
                           </w:rPr>
                           <w:t>Arr</w:t>
                         </w:r>
+                        <w:proofErr w:type="spellEnd"/>
                         <w:r>
                           <w:rPr>
                             <w:sz w:val="26"/>
@@ -24573,6 +25201,7 @@
                           </w:rPr>
                           <w:t xml:space="preserve">middle &lt;- (length of </w:t>
                         </w:r>
+                        <w:proofErr w:type="spellStart"/>
                         <w:r>
                           <w:rPr>
                             <w:sz w:val="26"/>
@@ -24580,6 +25209,7 @@
                           </w:rPr>
                           <w:t>Arr</w:t>
                         </w:r>
+                        <w:proofErr w:type="spellEnd"/>
                         <w:r>
                           <w:rPr>
                             <w:sz w:val="26"/>
@@ -24613,7 +25243,23 @@
                             <w:sz w:val="26"/>
                             <w:szCs w:val="26"/>
                           </w:rPr>
-                          <w:t xml:space="preserve">    left &lt;- Arr[a … middle]</w:t>
+                          <w:t xml:space="preserve">    left &lt;- </w:t>
+                        </w:r>
+                        <w:proofErr w:type="spellStart"/>
+                        <w:r>
+                          <w:rPr>
+                            <w:sz w:val="26"/>
+                            <w:szCs w:val="26"/>
+                          </w:rPr>
+                          <w:t>Arr</w:t>
+                        </w:r>
+                        <w:proofErr w:type="spellEnd"/>
+                        <w:r>
+                          <w:rPr>
+                            <w:sz w:val="26"/>
+                            <w:szCs w:val="26"/>
+                          </w:rPr>
+                          <w:t>[a … middle]</w:t>
                         </w:r>
                       </w:p>
                       <w:p>
@@ -24633,7 +25279,23 @@
                             <w:sz w:val="26"/>
                             <w:szCs w:val="26"/>
                           </w:rPr>
-                          <w:t xml:space="preserve">    right &lt;- Arr[middle … b]  </w:t>
+                          <w:t xml:space="preserve">    right &lt;- </w:t>
+                        </w:r>
+                        <w:proofErr w:type="spellStart"/>
+                        <w:r>
+                          <w:rPr>
+                            <w:sz w:val="26"/>
+                            <w:szCs w:val="26"/>
+                          </w:rPr>
+                          <w:t>Arr</w:t>
+                        </w:r>
+                        <w:proofErr w:type="spellEnd"/>
+                        <w:r>
+                          <w:rPr>
+                            <w:sz w:val="26"/>
+                            <w:szCs w:val="26"/>
+                          </w:rPr>
+                          <w:t xml:space="preserve">[middle … b]  </w:t>
                         </w:r>
                       </w:p>
                       <w:p>
@@ -24662,7 +25324,23 @@
                             <w:sz w:val="26"/>
                             <w:szCs w:val="26"/>
                           </w:rPr>
-                          <w:t xml:space="preserve">  merge_sort(left)</w:t>
+                          <w:t xml:space="preserve">  </w:t>
+                        </w:r>
+                        <w:proofErr w:type="spellStart"/>
+                        <w:r>
+                          <w:rPr>
+                            <w:sz w:val="26"/>
+                            <w:szCs w:val="26"/>
+                          </w:rPr>
+                          <w:t>merge_sort</w:t>
+                        </w:r>
+                        <w:proofErr w:type="spellEnd"/>
+                        <w:r>
+                          <w:rPr>
+                            <w:sz w:val="26"/>
+                            <w:szCs w:val="26"/>
+                          </w:rPr>
+                          <w:t>(left)</w:t>
                         </w:r>
                       </w:p>
                       <w:p>
@@ -24682,7 +25360,23 @@
                             <w:sz w:val="26"/>
                             <w:szCs w:val="26"/>
                           </w:rPr>
-                          <w:t xml:space="preserve">    merge_sort(right)</w:t>
+                          <w:t xml:space="preserve">    </w:t>
+                        </w:r>
+                        <w:proofErr w:type="spellStart"/>
+                        <w:r>
+                          <w:rPr>
+                            <w:sz w:val="26"/>
+                            <w:szCs w:val="26"/>
+                          </w:rPr>
+                          <w:t>merge_sort</w:t>
+                        </w:r>
+                        <w:proofErr w:type="spellEnd"/>
+                        <w:r>
+                          <w:rPr>
+                            <w:sz w:val="26"/>
+                            <w:szCs w:val="26"/>
+                          </w:rPr>
+                          <w:t>(right)</w:t>
                         </w:r>
                       </w:p>
                       <w:p>
@@ -24702,7 +25396,23 @@
                             <w:sz w:val="26"/>
                             <w:szCs w:val="26"/>
                           </w:rPr>
-                          <w:t xml:space="preserve">    i &lt;- 0; j &lt;- 0; k &lt;- 0</w:t>
+                          <w:t xml:space="preserve">    </w:t>
+                        </w:r>
+                        <w:proofErr w:type="spellStart"/>
+                        <w:r>
+                          <w:rPr>
+                            <w:sz w:val="26"/>
+                            <w:szCs w:val="26"/>
+                          </w:rPr>
+                          <w:t>i</w:t>
+                        </w:r>
+                        <w:proofErr w:type="spellEnd"/>
+                        <w:r>
+                          <w:rPr>
+                            <w:sz w:val="26"/>
+                            <w:szCs w:val="26"/>
+                          </w:rPr>
+                          <w:t xml:space="preserve"> &lt;- 0; j &lt;- 0; k &lt;- 0</w:t>
                         </w:r>
                       </w:p>
                       <w:p>
@@ -24742,7 +25452,23 @@
                             <w:sz w:val="26"/>
                             <w:szCs w:val="26"/>
                           </w:rPr>
-                          <w:t xml:space="preserve">        If left[i] &lt;= right[j] then</w:t>
+                          <w:t xml:space="preserve">        If left[</w:t>
+                        </w:r>
+                        <w:proofErr w:type="spellStart"/>
+                        <w:r>
+                          <w:rPr>
+                            <w:sz w:val="26"/>
+                            <w:szCs w:val="26"/>
+                          </w:rPr>
+                          <w:t>i</w:t>
+                        </w:r>
+                        <w:proofErr w:type="spellEnd"/>
+                        <w:r>
+                          <w:rPr>
+                            <w:sz w:val="26"/>
+                            <w:szCs w:val="26"/>
+                          </w:rPr>
+                          <w:t>] &lt;= right[j] then</w:t>
                         </w:r>
                       </w:p>
                       <w:p>
@@ -24762,7 +25488,55 @@
                             <w:sz w:val="26"/>
                             <w:szCs w:val="26"/>
                           </w:rPr>
-                          <w:t xml:space="preserve">              Arr[k] = left[i]; i &lt;- i+1</w:t>
+                          <w:t xml:space="preserve">              </w:t>
+                        </w:r>
+                        <w:proofErr w:type="spellStart"/>
+                        <w:r>
+                          <w:rPr>
+                            <w:sz w:val="26"/>
+                            <w:szCs w:val="26"/>
+                          </w:rPr>
+                          <w:t>Arr</w:t>
+                        </w:r>
+                        <w:proofErr w:type="spellEnd"/>
+                        <w:r>
+                          <w:rPr>
+                            <w:sz w:val="26"/>
+                            <w:szCs w:val="26"/>
+                          </w:rPr>
+                          <w:t>[k] = left[</w:t>
+                        </w:r>
+                        <w:proofErr w:type="spellStart"/>
+                        <w:r>
+                          <w:rPr>
+                            <w:sz w:val="26"/>
+                            <w:szCs w:val="26"/>
+                          </w:rPr>
+                          <w:t>i</w:t>
+                        </w:r>
+                        <w:proofErr w:type="spellEnd"/>
+                        <w:r>
+                          <w:rPr>
+                            <w:sz w:val="26"/>
+                            <w:szCs w:val="26"/>
+                          </w:rPr>
+                          <w:t xml:space="preserve">]; </w:t>
+                        </w:r>
+                        <w:proofErr w:type="spellStart"/>
+                        <w:r>
+                          <w:rPr>
+                            <w:sz w:val="26"/>
+                            <w:szCs w:val="26"/>
+                          </w:rPr>
+                          <w:t>i</w:t>
+                        </w:r>
+                        <w:proofErr w:type="spellEnd"/>
+                        <w:r>
+                          <w:rPr>
+                            <w:sz w:val="26"/>
+                            <w:szCs w:val="26"/>
+                          </w:rPr>
+                          <w:t xml:space="preserve"> &lt;- i+1</w:t>
                         </w:r>
                       </w:p>
                       <w:p>
@@ -24802,7 +25576,23 @@
                             <w:sz w:val="26"/>
                             <w:szCs w:val="26"/>
                           </w:rPr>
-                          <w:t xml:space="preserve">              Arr[k] = right[j]; j += 1</w:t>
+                          <w:t xml:space="preserve">              </w:t>
+                        </w:r>
+                        <w:proofErr w:type="spellStart"/>
+                        <w:r>
+                          <w:rPr>
+                            <w:sz w:val="26"/>
+                            <w:szCs w:val="26"/>
+                          </w:rPr>
+                          <w:t>Arr</w:t>
+                        </w:r>
+                        <w:proofErr w:type="spellEnd"/>
+                        <w:r>
+                          <w:rPr>
+                            <w:sz w:val="26"/>
+                            <w:szCs w:val="26"/>
+                          </w:rPr>
+                          <w:t>[k] = right[j]; j += 1</w:t>
                         </w:r>
                       </w:p>
                       <w:p>
@@ -24842,7 +25632,23 @@
                             <w:sz w:val="26"/>
                             <w:szCs w:val="26"/>
                           </w:rPr>
-                          <w:t xml:space="preserve">     until i &gt;= left’s length or j &gt;= right’s length</w:t>
+                          <w:t xml:space="preserve">     until </w:t>
+                        </w:r>
+                        <w:proofErr w:type="spellStart"/>
+                        <w:r>
+                          <w:rPr>
+                            <w:sz w:val="26"/>
+                            <w:szCs w:val="26"/>
+                          </w:rPr>
+                          <w:t>i</w:t>
+                        </w:r>
+                        <w:proofErr w:type="spellEnd"/>
+                        <w:r>
+                          <w:rPr>
+                            <w:sz w:val="26"/>
+                            <w:szCs w:val="26"/>
+                          </w:rPr>
+                          <w:t xml:space="preserve"> &gt;= left’s length or j &gt;= right’s length</w:t>
                         </w:r>
                       </w:p>
                       <w:p>
@@ -24882,7 +25688,23 @@
                             <w:sz w:val="26"/>
                             <w:szCs w:val="26"/>
                           </w:rPr>
-                          <w:t xml:space="preserve">     If i equal to left’s length, then</w:t>
+                          <w:t xml:space="preserve">     If </w:t>
+                        </w:r>
+                        <w:proofErr w:type="spellStart"/>
+                        <w:r>
+                          <w:rPr>
+                            <w:sz w:val="26"/>
+                            <w:szCs w:val="26"/>
+                          </w:rPr>
+                          <w:t>i</w:t>
+                        </w:r>
+                        <w:proofErr w:type="spellEnd"/>
+                        <w:r>
+                          <w:rPr>
+                            <w:sz w:val="26"/>
+                            <w:szCs w:val="26"/>
+                          </w:rPr>
+                          <w:t xml:space="preserve"> equal to left’s length, then</w:t>
                         </w:r>
                       </w:p>
                       <w:p>
@@ -24922,7 +25744,39 @@
                             <w:sz w:val="26"/>
                             <w:szCs w:val="26"/>
                           </w:rPr>
-                          <w:t xml:space="preserve">              Arr[k] = right[j]; i &lt;- i+1; k &lt;- k+1</w:t>
+                          <w:t xml:space="preserve">              </w:t>
+                        </w:r>
+                        <w:proofErr w:type="spellStart"/>
+                        <w:r>
+                          <w:rPr>
+                            <w:sz w:val="26"/>
+                            <w:szCs w:val="26"/>
+                          </w:rPr>
+                          <w:t>Arr</w:t>
+                        </w:r>
+                        <w:proofErr w:type="spellEnd"/>
+                        <w:r>
+                          <w:rPr>
+                            <w:sz w:val="26"/>
+                            <w:szCs w:val="26"/>
+                          </w:rPr>
+                          <w:t xml:space="preserve">[k] = right[j]; </w:t>
+                        </w:r>
+                        <w:proofErr w:type="spellStart"/>
+                        <w:r>
+                          <w:rPr>
+                            <w:sz w:val="26"/>
+                            <w:szCs w:val="26"/>
+                          </w:rPr>
+                          <w:t>i</w:t>
+                        </w:r>
+                        <w:proofErr w:type="spellEnd"/>
+                        <w:r>
+                          <w:rPr>
+                            <w:sz w:val="26"/>
+                            <w:szCs w:val="26"/>
+                          </w:rPr>
+                          <w:t xml:space="preserve"> &lt;- i+1; k &lt;- k+1</w:t>
                         </w:r>
                       </w:p>
                       <w:p>
@@ -25002,7 +25856,55 @@
                             <w:sz w:val="26"/>
                             <w:szCs w:val="26"/>
                           </w:rPr>
-                          <w:t xml:space="preserve">                Arr[k] = left[i]; i &lt;- i+1; k &lt;- k+1</w:t>
+                          <w:t xml:space="preserve">                </w:t>
+                        </w:r>
+                        <w:proofErr w:type="spellStart"/>
+                        <w:r>
+                          <w:rPr>
+                            <w:sz w:val="26"/>
+                            <w:szCs w:val="26"/>
+                          </w:rPr>
+                          <w:t>Arr</w:t>
+                        </w:r>
+                        <w:proofErr w:type="spellEnd"/>
+                        <w:r>
+                          <w:rPr>
+                            <w:sz w:val="26"/>
+                            <w:szCs w:val="26"/>
+                          </w:rPr>
+                          <w:t>[k] = left[</w:t>
+                        </w:r>
+                        <w:proofErr w:type="spellStart"/>
+                        <w:r>
+                          <w:rPr>
+                            <w:sz w:val="26"/>
+                            <w:szCs w:val="26"/>
+                          </w:rPr>
+                          <w:t>i</w:t>
+                        </w:r>
+                        <w:proofErr w:type="spellEnd"/>
+                        <w:r>
+                          <w:rPr>
+                            <w:sz w:val="26"/>
+                            <w:szCs w:val="26"/>
+                          </w:rPr>
+                          <w:t xml:space="preserve">]; </w:t>
+                        </w:r>
+                        <w:proofErr w:type="spellStart"/>
+                        <w:r>
+                          <w:rPr>
+                            <w:sz w:val="26"/>
+                            <w:szCs w:val="26"/>
+                          </w:rPr>
+                          <w:t>i</w:t>
+                        </w:r>
+                        <w:proofErr w:type="spellEnd"/>
+                        <w:r>
+                          <w:rPr>
+                            <w:sz w:val="26"/>
+                            <w:szCs w:val="26"/>
+                          </w:rPr>
+                          <w:t xml:space="preserve"> &lt;- i+1; k &lt;- k+1</w:t>
                         </w:r>
                       </w:p>
                       <w:p>
@@ -25022,7 +25924,23 @@
                             <w:sz w:val="26"/>
                             <w:szCs w:val="26"/>
                           </w:rPr>
-                          <w:t xml:space="preserve">          until i &gt;= left’s length</w:t>
+                          <w:t xml:space="preserve">          until </w:t>
+                        </w:r>
+                        <w:proofErr w:type="spellStart"/>
+                        <w:r>
+                          <w:rPr>
+                            <w:sz w:val="26"/>
+                            <w:szCs w:val="26"/>
+                          </w:rPr>
+                          <w:t>i</w:t>
+                        </w:r>
+                        <w:proofErr w:type="spellEnd"/>
+                        <w:r>
+                          <w:rPr>
+                            <w:sz w:val="26"/>
+                            <w:szCs w:val="26"/>
+                          </w:rPr>
+                          <w:t xml:space="preserve"> &gt;= left’s length</w:t>
                         </w:r>
                       </w:p>
                       <w:p>
@@ -25330,7 +26248,7 @@
                     <pic:cNvPicPr/>
                   </pic:nvPicPr>
                   <pic:blipFill rotWithShape="1">
-                    <a:blip r:embed="rId16">
+                    <a:blip r:embed="rId15">
                       <a:extLst>
                         <a:ext uri="{28A0092B-C50C-407E-A947-70E740481C1C}">
                           <a14:useLocalDpi xmlns:a14="http://schemas.microsoft.com/office/drawing/2010/main" val="0"/>
@@ -25442,7 +26360,6 @@
         </w:rPr>
         <w:t xml:space="preserve"> </w:t>
       </w:r>
-      <w:proofErr w:type="gramStart"/>
       <w:r>
         <w:rPr>
           <w:rFonts w:ascii="TH SarabunPSK" w:hAnsi="TH SarabunPSK" w:cs="TH SarabunPSK"/>
@@ -25452,19 +26369,7 @@
           <w:szCs w:val="40"/>
           <w:u w:val="single"/>
         </w:rPr>
-        <w:t>Quick  sort</w:t>
-      </w:r>
-      <w:proofErr w:type="gramEnd"/>
-      <w:r>
-        <w:rPr>
-          <w:rFonts w:ascii="TH SarabunPSK" w:hAnsi="TH SarabunPSK" w:cs="TH SarabunPSK"/>
-          <w:b/>
-          <w:bCs/>
-          <w:sz w:val="32"/>
-          <w:szCs w:val="40"/>
-          <w:u w:val="single"/>
-        </w:rPr>
-        <w:t xml:space="preserve"> :</w:t>
+        <w:t>Quick  sort :</w:t>
       </w:r>
       <w:r>
         <w:rPr>
@@ -25825,23 +26730,7 @@
                                   <w:sz w:val="26"/>
                                   <w:szCs w:val="26"/>
                                 </w:rPr>
-                                <w:t xml:space="preserve"> &lt;- [</w:t>
-                              </w:r>
-                              <w:proofErr w:type="gramStart"/>
-                              <w:r>
-                                <w:rPr>
-                                  <w:sz w:val="26"/>
-                                  <w:szCs w:val="26"/>
-                                </w:rPr>
-                                <w:t>0]*</w:t>
-                              </w:r>
-                              <w:proofErr w:type="gramEnd"/>
-                              <w:r>
-                                <w:rPr>
-                                  <w:sz w:val="26"/>
-                                  <w:szCs w:val="26"/>
-                                </w:rPr>
-                                <w:t>n</w:t>
+                                <w:t xml:space="preserve"> &lt;- [0]*n</w:t>
                               </w:r>
                               <w:r>
                                 <w:rPr>
@@ -25997,7 +26886,6 @@
                                 <w:t xml:space="preserve"> </w:t>
                               </w:r>
                               <w:proofErr w:type="spellStart"/>
-                              <w:proofErr w:type="gramStart"/>
                               <w:r>
                                 <w:rPr>
                                   <w:i/>
@@ -26018,7 +26906,6 @@
                                 <w:t>(</w:t>
                               </w:r>
                               <w:proofErr w:type="spellStart"/>
-                              <w:proofErr w:type="gramEnd"/>
                               <w:r>
                                 <w:rPr>
                                   <w:i/>
@@ -26099,17 +26986,8 @@
                                   <w:sz w:val="26"/>
                                   <w:szCs w:val="26"/>
                                 </w:rPr>
-                                <w:t xml:space="preserve"> &lt;- </w:t>
+                                <w:t xml:space="preserve"> &lt;- left</w:t>
                               </w:r>
-                              <w:proofErr w:type="gramStart"/>
-                              <w:r>
-                                <w:rPr>
-                                  <w:sz w:val="26"/>
-                                  <w:szCs w:val="26"/>
-                                </w:rPr>
-                                <w:t>left</w:t>
-                              </w:r>
-                              <w:proofErr w:type="gramEnd"/>
                             </w:p>
                             <w:p>
                               <w:pPr>
@@ -26492,17 +27370,8 @@
                                   <w:sz w:val="26"/>
                                   <w:szCs w:val="26"/>
                                 </w:rPr>
-                                <w:t xml:space="preserve">Return </w:t>
+                                <w:t>Return j</w:t>
                               </w:r>
-                              <w:proofErr w:type="gramStart"/>
-                              <w:r>
-                                <w:rPr>
-                                  <w:sz w:val="26"/>
-                                  <w:szCs w:val="26"/>
-                                </w:rPr>
-                                <w:t>j</w:t>
-                              </w:r>
-                              <w:proofErr w:type="gramEnd"/>
                             </w:p>
                             <w:p>
                               <w:pPr>
@@ -26544,7 +27413,6 @@
                                 <w:t xml:space="preserve"> </w:t>
                               </w:r>
                               <w:proofErr w:type="spellStart"/>
-                              <w:proofErr w:type="gramStart"/>
                               <w:r>
                                 <w:rPr>
                                   <w:i/>
@@ -26565,7 +27433,6 @@
                                 <w:t>(</w:t>
                               </w:r>
                               <w:proofErr w:type="spellStart"/>
-                              <w:proofErr w:type="gramEnd"/>
                               <w:r>
                                 <w:rPr>
                                   <w:i/>
@@ -26649,7 +27516,6 @@
                                 <w:t xml:space="preserve">         Return </w:t>
                               </w:r>
                               <w:proofErr w:type="spellStart"/>
-                              <w:proofErr w:type="gramStart"/>
                               <w:r>
                                 <w:rPr>
                                   <w:sz w:val="26"/>
@@ -26658,7 +27524,6 @@
                                 <w:t>Arr</w:t>
                               </w:r>
                               <w:proofErr w:type="spellEnd"/>
-                              <w:proofErr w:type="gramEnd"/>
                             </w:p>
                             <w:p>
                               <w:pPr>
@@ -26700,7 +27565,6 @@
                                 <w:t xml:space="preserve">         parti &lt;- </w:t>
                               </w:r>
                               <w:proofErr w:type="spellStart"/>
-                              <w:proofErr w:type="gramStart"/>
                               <w:r>
                                 <w:rPr>
                                   <w:sz w:val="26"/>
@@ -26717,7 +27581,6 @@
                                 <w:t>(</w:t>
                               </w:r>
                               <w:proofErr w:type="spellStart"/>
-                              <w:proofErr w:type="gramEnd"/>
                               <w:r>
                                 <w:rPr>
                                   <w:sz w:val="26"/>
@@ -26751,18 +27614,9 @@
                                   <w:sz w:val="26"/>
                                   <w:szCs w:val="26"/>
                                 </w:rPr>
-                                <w:t xml:space="preserve">         </w:t>
-                              </w:r>
-                              <w:proofErr w:type="gramStart"/>
-                              <w:r>
-                                <w:rPr>
-                                  <w:sz w:val="26"/>
-                                  <w:szCs w:val="26"/>
-                                </w:rPr>
-                                <w:t>Quicksort(</w:t>
+                                <w:t xml:space="preserve">         Quicksort(</w:t>
                               </w:r>
                               <w:proofErr w:type="spellStart"/>
-                              <w:proofErr w:type="gramEnd"/>
                               <w:r>
                                 <w:rPr>
                                   <w:sz w:val="26"/>
@@ -26804,18 +27658,9 @@
                                   <w:sz w:val="26"/>
                                   <w:szCs w:val="26"/>
                                 </w:rPr>
-                                <w:t xml:space="preserve">         </w:t>
-                              </w:r>
-                              <w:proofErr w:type="gramStart"/>
-                              <w:r>
-                                <w:rPr>
-                                  <w:sz w:val="26"/>
-                                  <w:szCs w:val="26"/>
-                                </w:rPr>
-                                <w:t>Quicksort(</w:t>
+                                <w:t xml:space="preserve">         Quicksort(</w:t>
                               </w:r>
                               <w:proofErr w:type="spellStart"/>
-                              <w:proofErr w:type="gramEnd"/>
                               <w:r>
                                 <w:rPr>
                                   <w:sz w:val="26"/>
@@ -27276,12 +28121,21 @@
                             <w:szCs w:val="26"/>
                           </w:rPr>
                         </w:pPr>
+                        <w:proofErr w:type="spellStart"/>
                         <w:r>
                           <w:rPr>
                             <w:sz w:val="26"/>
                             <w:szCs w:val="26"/>
                           </w:rPr>
-                          <w:t>Arr &lt;- [0]*n</w:t>
+                          <w:t>Arr</w:t>
+                        </w:r>
+                        <w:proofErr w:type="spellEnd"/>
+                        <w:r>
+                          <w:rPr>
+                            <w:sz w:val="26"/>
+                            <w:szCs w:val="26"/>
+                          </w:rPr>
+                          <w:t xml:space="preserve"> &lt;- [0]*n</w:t>
                         </w:r>
                         <w:r>
                           <w:rPr>
@@ -27309,7 +28163,39 @@
                             <w:sz w:val="26"/>
                             <w:szCs w:val="26"/>
                           </w:rPr>
-                          <w:t>For i=0 to n, do:</w:t>
+                          <w:t xml:space="preserve">For </w:t>
+                        </w:r>
+                        <w:proofErr w:type="spellStart"/>
+                        <w:r>
+                          <w:rPr>
+                            <w:sz w:val="26"/>
+                            <w:szCs w:val="26"/>
+                          </w:rPr>
+                          <w:t>i</w:t>
+                        </w:r>
+                        <w:proofErr w:type="spellEnd"/>
+                        <w:r>
+                          <w:rPr>
+                            <w:sz w:val="26"/>
+                            <w:szCs w:val="26"/>
+                          </w:rPr>
+                          <w:t xml:space="preserve">=0 </w:t>
+                        </w:r>
+                        <w:proofErr w:type="spellStart"/>
+                        <w:r>
+                          <w:rPr>
+                            <w:sz w:val="26"/>
+                            <w:szCs w:val="26"/>
+                          </w:rPr>
+                          <w:t>to n</w:t>
+                        </w:r>
+                        <w:proofErr w:type="spellEnd"/>
+                        <w:r>
+                          <w:rPr>
+                            <w:sz w:val="26"/>
+                            <w:szCs w:val="26"/>
+                          </w:rPr>
+                          <w:t>, do:</w:t>
                         </w:r>
                       </w:p>
                       <w:p>
@@ -27329,7 +28215,39 @@
                             <w:sz w:val="26"/>
                             <w:szCs w:val="26"/>
                           </w:rPr>
-                          <w:t xml:space="preserve">    Arr[i] &lt;- random integer (range 1 to 1000)</w:t>
+                          <w:t xml:space="preserve">    </w:t>
+                        </w:r>
+                        <w:proofErr w:type="spellStart"/>
+                        <w:r>
+                          <w:rPr>
+                            <w:sz w:val="26"/>
+                            <w:szCs w:val="26"/>
+                          </w:rPr>
+                          <w:t>Arr</w:t>
+                        </w:r>
+                        <w:proofErr w:type="spellEnd"/>
+                        <w:r>
+                          <w:rPr>
+                            <w:sz w:val="26"/>
+                            <w:szCs w:val="26"/>
+                          </w:rPr>
+                          <w:t>[</w:t>
+                        </w:r>
+                        <w:proofErr w:type="spellStart"/>
+                        <w:r>
+                          <w:rPr>
+                            <w:sz w:val="26"/>
+                            <w:szCs w:val="26"/>
+                          </w:rPr>
+                          <w:t>i</w:t>
+                        </w:r>
+                        <w:proofErr w:type="spellEnd"/>
+                        <w:r>
+                          <w:rPr>
+                            <w:sz w:val="26"/>
+                            <w:szCs w:val="26"/>
+                          </w:rPr>
+                          <w:t>] &lt;- random integer (range 1 to 1000)</w:t>
                         </w:r>
                         <w:r>
                           <w:rPr>
@@ -27372,6 +28290,7 @@
                           </w:rPr>
                           <w:t xml:space="preserve"> </w:t>
                         </w:r>
+                        <w:proofErr w:type="spellStart"/>
                         <w:r>
                           <w:rPr>
                             <w:i/>
@@ -27379,7 +28298,37 @@
                             <w:sz w:val="26"/>
                             <w:szCs w:val="26"/>
                           </w:rPr>
-                          <w:t>HoarePartition(Arr, low, high):</w:t>
+                          <w:t>HoarePartition</w:t>
+                        </w:r>
+                        <w:proofErr w:type="spellEnd"/>
+                        <w:r>
+                          <w:rPr>
+                            <w:i/>
+                            <w:iCs/>
+                            <w:sz w:val="26"/>
+                            <w:szCs w:val="26"/>
+                          </w:rPr>
+                          <w:t>(</w:t>
+                        </w:r>
+                        <w:proofErr w:type="spellStart"/>
+                        <w:r>
+                          <w:rPr>
+                            <w:i/>
+                            <w:iCs/>
+                            <w:sz w:val="26"/>
+                            <w:szCs w:val="26"/>
+                          </w:rPr>
+                          <w:t>Arr</w:t>
+                        </w:r>
+                        <w:proofErr w:type="spellEnd"/>
+                        <w:r>
+                          <w:rPr>
+                            <w:i/>
+                            <w:iCs/>
+                            <w:sz w:val="26"/>
+                            <w:szCs w:val="26"/>
+                          </w:rPr>
+                          <w:t>, low, high):</w:t>
                         </w:r>
                       </w:p>
                       <w:p>
@@ -27428,12 +28377,21 @@
                           </w:rPr>
                           <w:t xml:space="preserve">    </w:t>
                         </w:r>
+                        <w:proofErr w:type="spellStart"/>
                         <w:r>
                           <w:rPr>
                             <w:sz w:val="26"/>
                             <w:szCs w:val="26"/>
                           </w:rPr>
-                          <w:t>i &lt;- left</w:t>
+                          <w:t>i</w:t>
+                        </w:r>
+                        <w:proofErr w:type="spellEnd"/>
+                        <w:r>
+                          <w:rPr>
+                            <w:sz w:val="26"/>
+                            <w:szCs w:val="26"/>
+                          </w:rPr>
+                          <w:t xml:space="preserve"> &lt;- left</w:t>
                         </w:r>
                       </w:p>
                       <w:p>
@@ -27521,7 +28479,55 @@
                             <w:sz w:val="26"/>
                             <w:szCs w:val="26"/>
                           </w:rPr>
-                          <w:t>repeat i &lt;- i +1 until A[i] &gt;= p</w:t>
+                          <w:t xml:space="preserve">repeat </w:t>
+                        </w:r>
+                        <w:proofErr w:type="spellStart"/>
+                        <w:r>
+                          <w:rPr>
+                            <w:sz w:val="26"/>
+                            <w:szCs w:val="26"/>
+                          </w:rPr>
+                          <w:t>i</w:t>
+                        </w:r>
+                        <w:proofErr w:type="spellEnd"/>
+                        <w:r>
+                          <w:rPr>
+                            <w:sz w:val="26"/>
+                            <w:szCs w:val="26"/>
+                          </w:rPr>
+                          <w:t xml:space="preserve"> &lt;- </w:t>
+                        </w:r>
+                        <w:proofErr w:type="spellStart"/>
+                        <w:r>
+                          <w:rPr>
+                            <w:sz w:val="26"/>
+                            <w:szCs w:val="26"/>
+                          </w:rPr>
+                          <w:t>i</w:t>
+                        </w:r>
+                        <w:proofErr w:type="spellEnd"/>
+                        <w:r>
+                          <w:rPr>
+                            <w:sz w:val="26"/>
+                            <w:szCs w:val="26"/>
+                          </w:rPr>
+                          <w:t xml:space="preserve"> +1 until A[</w:t>
+                        </w:r>
+                        <w:proofErr w:type="spellStart"/>
+                        <w:r>
+                          <w:rPr>
+                            <w:sz w:val="26"/>
+                            <w:szCs w:val="26"/>
+                          </w:rPr>
+                          <w:t>i</w:t>
+                        </w:r>
+                        <w:proofErr w:type="spellEnd"/>
+                        <w:r>
+                          <w:rPr>
+                            <w:sz w:val="26"/>
+                            <w:szCs w:val="26"/>
+                          </w:rPr>
+                          <w:t>] &gt;= p</w:t>
                         </w:r>
                       </w:p>
                       <w:p>
@@ -27589,7 +28595,23 @@
                             <w:sz w:val="26"/>
                             <w:szCs w:val="26"/>
                           </w:rPr>
-                          <w:t>swap(A[i], A[j])</w:t>
+                          <w:t>swap(A[</w:t>
+                        </w:r>
+                        <w:proofErr w:type="spellStart"/>
+                        <w:r>
+                          <w:rPr>
+                            <w:sz w:val="26"/>
+                            <w:szCs w:val="26"/>
+                          </w:rPr>
+                          <w:t>i</w:t>
+                        </w:r>
+                        <w:proofErr w:type="spellEnd"/>
+                        <w:r>
+                          <w:rPr>
+                            <w:sz w:val="26"/>
+                            <w:szCs w:val="26"/>
+                          </w:rPr>
+                          <w:t>], A[j])</w:t>
                         </w:r>
                       </w:p>
                       <w:p>
@@ -27616,7 +28638,23 @@
                             <w:sz w:val="26"/>
                             <w:szCs w:val="26"/>
                           </w:rPr>
-                          <w:t>Until i &gt;= j</w:t>
+                          <w:t xml:space="preserve">Until </w:t>
+                        </w:r>
+                        <w:proofErr w:type="spellStart"/>
+                        <w:r>
+                          <w:rPr>
+                            <w:sz w:val="26"/>
+                            <w:szCs w:val="26"/>
+                          </w:rPr>
+                          <w:t>i</w:t>
+                        </w:r>
+                        <w:proofErr w:type="spellEnd"/>
+                        <w:r>
+                          <w:rPr>
+                            <w:sz w:val="26"/>
+                            <w:szCs w:val="26"/>
+                          </w:rPr>
+                          <w:t xml:space="preserve"> &gt;= j</w:t>
                         </w:r>
                       </w:p>
                       <w:p>
@@ -27643,7 +28681,23 @@
                             <w:sz w:val="26"/>
                             <w:szCs w:val="26"/>
                           </w:rPr>
-                          <w:t>swap(A[i], A[j])</w:t>
+                          <w:t>swap(A[</w:t>
+                        </w:r>
+                        <w:proofErr w:type="spellStart"/>
+                        <w:r>
+                          <w:rPr>
+                            <w:sz w:val="26"/>
+                            <w:szCs w:val="26"/>
+                          </w:rPr>
+                          <w:t>i</w:t>
+                        </w:r>
+                        <w:proofErr w:type="spellEnd"/>
+                        <w:r>
+                          <w:rPr>
+                            <w:sz w:val="26"/>
+                            <w:szCs w:val="26"/>
+                          </w:rPr>
+                          <w:t>], A[j])</w:t>
                         </w:r>
                         <w:r>
                           <w:rPr>
@@ -27651,7 +28705,23 @@
                             <w:szCs w:val="26"/>
                           </w:rPr>
                           <w:tab/>
-                          <w:t># Undo last swap when i&gt;=j</w:t>
+                          <w:t xml:space="preserve"># Undo last swap when </w:t>
+                        </w:r>
+                        <w:proofErr w:type="spellStart"/>
+                        <w:r>
+                          <w:rPr>
+                            <w:sz w:val="26"/>
+                            <w:szCs w:val="26"/>
+                          </w:rPr>
+                          <w:t>i</w:t>
+                        </w:r>
+                        <w:proofErr w:type="spellEnd"/>
+                        <w:r>
+                          <w:rPr>
+                            <w:sz w:val="26"/>
+                            <w:szCs w:val="26"/>
+                          </w:rPr>
+                          <w:t>&gt;=j</w:t>
                         </w:r>
                       </w:p>
                       <w:p>
@@ -27747,6 +28817,7 @@
                           </w:rPr>
                           <w:t xml:space="preserve"> </w:t>
                         </w:r>
+                        <w:proofErr w:type="spellStart"/>
                         <w:r>
                           <w:rPr>
                             <w:i/>
@@ -27754,7 +28825,37 @@
                             <w:sz w:val="26"/>
                             <w:szCs w:val="26"/>
                           </w:rPr>
-                          <w:t>QuickSort(Arr, low, high):</w:t>
+                          <w:t>QuickSort</w:t>
+                        </w:r>
+                        <w:proofErr w:type="spellEnd"/>
+                        <w:r>
+                          <w:rPr>
+                            <w:i/>
+                            <w:iCs/>
+                            <w:sz w:val="26"/>
+                            <w:szCs w:val="26"/>
+                          </w:rPr>
+                          <w:t>(</w:t>
+                        </w:r>
+                        <w:proofErr w:type="spellStart"/>
+                        <w:r>
+                          <w:rPr>
+                            <w:i/>
+                            <w:iCs/>
+                            <w:sz w:val="26"/>
+                            <w:szCs w:val="26"/>
+                          </w:rPr>
+                          <w:t>Arr</w:t>
+                        </w:r>
+                        <w:proofErr w:type="spellEnd"/>
+                        <w:r>
+                          <w:rPr>
+                            <w:i/>
+                            <w:iCs/>
+                            <w:sz w:val="26"/>
+                            <w:szCs w:val="26"/>
+                          </w:rPr>
+                          <w:t>, low, high):</w:t>
                         </w:r>
                       </w:p>
                       <w:p>
@@ -27781,7 +28882,23 @@
                             <w:sz w:val="26"/>
                             <w:szCs w:val="26"/>
                           </w:rPr>
-                          <w:t>If Arr has more than one element, then:</w:t>
+                          <w:t xml:space="preserve">If </w:t>
+                        </w:r>
+                        <w:proofErr w:type="spellStart"/>
+                        <w:r>
+                          <w:rPr>
+                            <w:sz w:val="26"/>
+                            <w:szCs w:val="26"/>
+                          </w:rPr>
+                          <w:t>Arr</w:t>
+                        </w:r>
+                        <w:proofErr w:type="spellEnd"/>
+                        <w:r>
+                          <w:rPr>
+                            <w:sz w:val="26"/>
+                            <w:szCs w:val="26"/>
+                          </w:rPr>
+                          <w:t xml:space="preserve"> has more than one element, then:</w:t>
                         </w:r>
                       </w:p>
                       <w:p>
@@ -27801,8 +28918,17 @@
                             <w:sz w:val="26"/>
                             <w:szCs w:val="26"/>
                           </w:rPr>
-                          <w:t xml:space="preserve">         Return Arr</w:t>
+                          <w:t xml:space="preserve">         Return </w:t>
                         </w:r>
+                        <w:proofErr w:type="spellStart"/>
+                        <w:r>
+                          <w:rPr>
+                            <w:sz w:val="26"/>
+                            <w:szCs w:val="26"/>
+                          </w:rPr>
+                          <w:t>Arr</w:t>
+                        </w:r>
+                        <w:proofErr w:type="spellEnd"/>
                       </w:p>
                       <w:p>
                         <w:pPr>
@@ -27841,7 +28967,39 @@
                             <w:sz w:val="26"/>
                             <w:szCs w:val="26"/>
                           </w:rPr>
-                          <w:t xml:space="preserve">         parti &lt;- HoarePartition(Arr, low, high)</w:t>
+                          <w:t xml:space="preserve">         parti &lt;- </w:t>
+                        </w:r>
+                        <w:proofErr w:type="spellStart"/>
+                        <w:r>
+                          <w:rPr>
+                            <w:sz w:val="26"/>
+                            <w:szCs w:val="26"/>
+                          </w:rPr>
+                          <w:t>HoarePartition</w:t>
+                        </w:r>
+                        <w:proofErr w:type="spellEnd"/>
+                        <w:r>
+                          <w:rPr>
+                            <w:sz w:val="26"/>
+                            <w:szCs w:val="26"/>
+                          </w:rPr>
+                          <w:t>(</w:t>
+                        </w:r>
+                        <w:proofErr w:type="spellStart"/>
+                        <w:r>
+                          <w:rPr>
+                            <w:sz w:val="26"/>
+                            <w:szCs w:val="26"/>
+                          </w:rPr>
+                          <w:t>Arr</w:t>
+                        </w:r>
+                        <w:proofErr w:type="spellEnd"/>
+                        <w:r>
+                          <w:rPr>
+                            <w:sz w:val="26"/>
+                            <w:szCs w:val="26"/>
+                          </w:rPr>
+                          <w:t>, low, high)</w:t>
                         </w:r>
                       </w:p>
                       <w:p>
@@ -27861,7 +29019,23 @@
                             <w:sz w:val="26"/>
                             <w:szCs w:val="26"/>
                           </w:rPr>
-                          <w:t xml:space="preserve">         Quicksort(Arr, 0, parti)</w:t>
+                          <w:t xml:space="preserve">         Quicksort(</w:t>
+                        </w:r>
+                        <w:proofErr w:type="spellStart"/>
+                        <w:r>
+                          <w:rPr>
+                            <w:sz w:val="26"/>
+                            <w:szCs w:val="26"/>
+                          </w:rPr>
+                          <w:t>Arr</w:t>
+                        </w:r>
+                        <w:proofErr w:type="spellEnd"/>
+                        <w:r>
+                          <w:rPr>
+                            <w:sz w:val="26"/>
+                            <w:szCs w:val="26"/>
+                          </w:rPr>
+                          <w:t>, 0, parti)</w:t>
                         </w:r>
                         <w:r>
                           <w:rPr>
@@ -27889,7 +29063,23 @@
                             <w:sz w:val="26"/>
                             <w:szCs w:val="26"/>
                           </w:rPr>
-                          <w:t xml:space="preserve">         Quicksort(Arr, parti+1, high)</w:t>
+                          <w:t xml:space="preserve">         Quicksort(</w:t>
+                        </w:r>
+                        <w:proofErr w:type="spellStart"/>
+                        <w:r>
+                          <w:rPr>
+                            <w:sz w:val="26"/>
+                            <w:szCs w:val="26"/>
+                          </w:rPr>
+                          <w:t>Arr</w:t>
+                        </w:r>
+                        <w:proofErr w:type="spellEnd"/>
+                        <w:r>
+                          <w:rPr>
+                            <w:sz w:val="26"/>
+                            <w:szCs w:val="26"/>
+                          </w:rPr>
+                          <w:t>, parti+1, high)</w:t>
                         </w:r>
                         <w:r>
                           <w:rPr>
@@ -28302,7 +29492,7 @@
                     <pic:cNvPicPr/>
                   </pic:nvPicPr>
                   <pic:blipFill rotWithShape="1">
-                    <a:blip r:embed="rId17">
+                    <a:blip r:embed="rId16">
                       <a:extLst>
                         <a:ext uri="{28A0092B-C50C-407E-A947-70E740481C1C}">
                           <a14:useLocalDpi xmlns:a14="http://schemas.microsoft.com/office/drawing/2010/main" val="0"/>
@@ -28721,7 +29911,7 @@
                     <pic:cNvPicPr/>
                   </pic:nvPicPr>
                   <pic:blipFill rotWithShape="1">
-                    <a:blip r:embed="rId18"/>
+                    <a:blip r:embed="rId17"/>
                     <a:srcRect l="3526" t="7432" r="24519" b="26183"/>
                     <a:stretch/>
                   </pic:blipFill>
@@ -29015,25 +30205,7 @@
           <w:sz w:val="32"/>
           <w:szCs w:val="40"/>
         </w:rPr>
-        <w:t xml:space="preserve"> as the fir</w:t>
-      </w:r>
-      <w:proofErr w:type="spellStart"/>
-      <w:r>
-        <w:rPr>
-          <w:rFonts w:ascii="TH SarabunPSK" w:hAnsi="TH SarabunPSK" w:cs="TH SarabunPSK"/>
-          <w:sz w:val="32"/>
-          <w:szCs w:val="40"/>
-        </w:rPr>
-        <w:t>st</w:t>
-      </w:r>
-      <w:proofErr w:type="spellEnd"/>
-      <w:r>
-        <w:rPr>
-          <w:rFonts w:ascii="TH SarabunPSK" w:hAnsi="TH SarabunPSK" w:cs="TH SarabunPSK"/>
-          <w:sz w:val="32"/>
-          <w:szCs w:val="40"/>
-        </w:rPr>
-        <w:t xml:space="preserve"> question.</w:t>
+        <w:t xml:space="preserve"> as the first question.</w:t>
       </w:r>
     </w:p>
     <w:p>
@@ -29114,8 +30286,8 @@
       </w:pPr>
     </w:p>
     <w:sectPr>
-      <w:headerReference w:type="default" r:id="rId19"/>
-      <w:footerReference w:type="default" r:id="rId20"/>
+      <w:headerReference w:type="default" r:id="rId18"/>
+      <w:footerReference w:type="default" r:id="rId19"/>
       <w:pgSz w:w="12240" w:h="15840"/>
       <w:pgMar w:top="1440" w:right="1440" w:bottom="1440" w:left="1440" w:header="720" w:footer="720" w:gutter="0"/>
       <w:cols w:space="720"/>
